--- a/labs/lab6/report/report.docx
+++ b/labs/lab6/report/report.docx
@@ -124,6 +124,15 @@
         <w:pStyle w:val="Heading1"/>
       </w:pPr>
       <w:r>
+        <w:rPr>
+          <w:rStyle w:val="SectionNumber"/>
+        </w:rPr>
+        <w:t xml:space="preserve">1</w:t>
+      </w:r>
+      <w:r>
+        <w:tab/>
+      </w:r>
+      <w:r>
         <w:t xml:space="preserve">Цель работы</w:t>
       </w:r>
     </w:p>
@@ -216,6 +225,15 @@
       <w:pPr>
         <w:pStyle w:val="Heading1"/>
       </w:pPr>
+      <w:r>
+        <w:rPr>
+          <w:rStyle w:val="SectionNumber"/>
+        </w:rPr>
+        <w:t xml:space="preserve">2</w:t>
+      </w:r>
+      <w:r>
+        <w:tab/>
+      </w:r>
       <w:r>
         <w:t xml:space="preserve">Задание</w:t>
       </w:r>
@@ -343,11 +361,20 @@
       </m:oMath>
     </w:p>
     <w:bookmarkEnd w:id="21"/>
-    <w:bookmarkStart w:id="31" w:name="выполнение-лабораторной-работы"/>
+    <w:bookmarkStart w:id="38" w:name="выполнение-лабораторной-работы"/>
     <w:p>
       <w:pPr>
         <w:pStyle w:val="Heading1"/>
       </w:pPr>
+      <w:r>
+        <w:rPr>
+          <w:rStyle w:val="SectionNumber"/>
+        </w:rPr>
+        <w:t xml:space="preserve">3</w:t>
+      </w:r>
+      <w:r>
+        <w:tab/>
+      </w:r>
       <w:r>
         <w:t xml:space="preserve">Выполнение лабораторной работы</w:t>
       </w:r>
@@ -357,6 +384,15 @@
       <w:pPr>
         <w:pStyle w:val="Heading2"/>
       </w:pPr>
+      <w:r>
+        <w:rPr>
+          <w:rStyle w:val="SectionNumber"/>
+        </w:rPr>
+        <w:t xml:space="preserve">3.1</w:t>
+      </w:r>
+      <w:r>
+        <w:tab/>
+      </w:r>
       <w:r>
         <w:t xml:space="preserve">Теоретические сведения</w:t>
       </w:r>
@@ -897,45 +933,50 @@
       <w:pPr>
         <w:pStyle w:val="BodyText"/>
       </w:pPr>
-      <m:oMath>
-        <m:f>
-          <m:fPr>
-            <m:type m:val="bar"/>
-          </m:fPr>
-          <m:num>
-            <m:r>
-              <m:t>d</m:t>
-            </m:r>
-            <m:r>
-              <m:t>R</m:t>
-            </m:r>
-          </m:num>
-          <m:den>
-            <m:r>
-              <m:t>d</m:t>
-            </m:r>
-            <m:r>
-              <m:t>t</m:t>
-            </m:r>
-          </m:den>
-        </m:f>
-        <m:r>
-          <m:rPr>
-            <m:sty m:val="p"/>
-          </m:rPr>
-          <m:t>=</m:t>
-        </m:r>
-        <m:r>
-          <m:t>b</m:t>
-        </m:r>
-        <m:r>
-          <m:t>I</m:t>
-        </m:r>
-      </m:oMath>
+      <m:oMathPara>
+        <m:oMathParaPr>
+          <m:jc m:val="center"/>
+        </m:oMathParaPr>
+        <m:oMath>
+          <m:f>
+            <m:fPr>
+              <m:type m:val="bar"/>
+            </m:fPr>
+            <m:num>
+              <m:r>
+                <m:t>d</m:t>
+              </m:r>
+              <m:r>
+                <m:t>R</m:t>
+              </m:r>
+            </m:num>
+            <m:den>
+              <m:r>
+                <m:t>d</m:t>
+              </m:r>
+              <m:r>
+                <m:t>t</m:t>
+              </m:r>
+            </m:den>
+          </m:f>
+          <m:r>
+            <m:rPr>
+              <m:sty m:val="p"/>
+            </m:rPr>
+            <m:t>=</m:t>
+          </m:r>
+          <m:r>
+            <m:t>b</m:t>
+          </m:r>
+          <m:r>
+            <m:t>I</m:t>
+          </m:r>
+        </m:oMath>
+      </m:oMathPara>
     </w:p>
     <w:p>
       <w:pPr>
-        <w:pStyle w:val="BodyText"/>
+        <w:pStyle w:val="BlockText"/>
       </w:pPr>
       <w:r>
         <w:t xml:space="preserve">:memo:</w:t>
@@ -983,11 +1024,20 @@
       </w:r>
     </w:p>
     <w:bookmarkEnd w:id="22"/>
-    <w:bookmarkStart w:id="29" w:name="задача"/>
+    <w:bookmarkStart w:id="35" w:name="задача"/>
     <w:p>
       <w:pPr>
         <w:pStyle w:val="Heading2"/>
       </w:pPr>
+      <w:r>
+        <w:rPr>
+          <w:rStyle w:val="SectionNumber"/>
+        </w:rPr>
+        <w:t xml:space="preserve">3.2</w:t>
+      </w:r>
+      <w:r>
+        <w:tab/>
+      </w:r>
       <w:r>
         <w:t xml:space="preserve">Задача</w:t>
       </w:r>
@@ -1197,13 +1247,7 @@
         <w:pStyle w:val="BodyText"/>
       </w:pPr>
       <w:r>
-        <w:t xml:space="preserve">Постройте графики изменения числа особей в каждой из трех групп.</w:t>
-      </w:r>
-      <w:r>
-        <w:t xml:space="preserve"> </w:t>
-      </w:r>
-      <w:r>
-        <w:t xml:space="preserve">Рассмотрите, как будет протекать эпидемия в случае:</w:t>
+        <w:t xml:space="preserve">Построили графики изменения числа особей в каждой из трех групп. Рассмотрели, как будет протекать эпидемия в случае:</w:t>
       </w:r>
       <w:r>
         <w:t xml:space="preserve"> </w:t>
@@ -1263,7 +1307,7 @@
           <wp:inline>
             <wp:extent cx="3733800" cy="2489200"/>
             <wp:effectExtent b="0" l="0" r="0" t="0"/>
-            <wp:docPr descr="Динамика изменения числа людей 1 (Julia)" title="" id="24" name="Picture"/>
+            <wp:docPr descr="Динамика изменения числа особей - Случай 1 (Julia)" title="fig:" id="24" name="Picture"/>
             <a:graphic>
               <a:graphicData uri="http://schemas.openxmlformats.org/drawingml/2006/picture">
                 <pic:pic>
@@ -1306,7 +1350,62 @@
         <w:pStyle w:val="ImageCaption"/>
       </w:pPr>
       <w:r>
-        <w:t xml:space="preserve">Рис. 1: Динамика изменения числа людей 1 (Julia)</w:t>
+        <w:t xml:space="preserve">Рис. 1: Динамика изменения числа особей - Случай 1 (Julia)</w:t>
+      </w:r>
+    </w:p>
+    <w:p>
+      <w:pPr>
+        <w:pStyle w:val="CaptionedFigure"/>
+      </w:pPr>
+      <w:r>
+        <w:drawing>
+          <wp:inline>
+            <wp:extent cx="3733800" cy="1969303"/>
+            <wp:effectExtent b="0" l="0" r="0" t="0"/>
+            <wp:docPr descr="Динамика изменения числа особей - Случай 1 (OpenModelica)" title="fig:" id="27" name="Picture"/>
+            <a:graphic>
+              <a:graphicData uri="http://schemas.openxmlformats.org/drawingml/2006/picture">
+                <pic:pic>
+                  <pic:nvPicPr>
+                    <pic:cNvPr descr="image/image3.png" id="28" name="Picture"/>
+                    <pic:cNvPicPr>
+                      <a:picLocks noChangeArrowheads="1" noChangeAspect="1"/>
+                    </pic:cNvPicPr>
+                  </pic:nvPicPr>
+                  <pic:blipFill>
+                    <a:blip r:embed="rId26"/>
+                    <a:stretch>
+                      <a:fillRect/>
+                    </a:stretch>
+                  </pic:blipFill>
+                  <pic:spPr bwMode="auto">
+                    <a:xfrm>
+                      <a:off x="0" y="0"/>
+                      <a:ext cx="3733800" cy="1969303"/>
+                    </a:xfrm>
+                    <a:prstGeom prst="rect">
+                      <a:avLst/>
+                    </a:prstGeom>
+                    <a:noFill/>
+                    <a:ln w="9525">
+                      <a:noFill/>
+                      <a:headEnd/>
+                      <a:tailEnd/>
+                    </a:ln>
+                  </pic:spPr>
+                </pic:pic>
+              </a:graphicData>
+            </a:graphic>
+          </wp:inline>
+        </w:drawing>
+      </w:r>
+    </w:p>
+    <w:p>
+      <w:pPr>
+        <w:pStyle w:val="ImageCaption"/>
+      </w:pPr>
+      <w:r>
+        <w:t xml:space="preserve">Рис. 2: Динамика изменения числа особей - Случай 1 (OpenModelica)</w:t>
       </w:r>
     </w:p>
     <w:p>
@@ -1372,18 +1471,18 @@
           <wp:inline>
             <wp:extent cx="3733800" cy="2489200"/>
             <wp:effectExtent b="0" l="0" r="0" t="0"/>
-            <wp:docPr descr="Динамика изменения числа людей 2 (Julia)" title="" id="27" name="Picture"/>
+            <wp:docPr descr="Динамика изменения числа особей - Случай 2 (Julia)" title="fig:" id="30" name="Picture"/>
             <a:graphic>
               <a:graphicData uri="http://schemas.openxmlformats.org/drawingml/2006/picture">
                 <pic:pic>
                   <pic:nvPicPr>
-                    <pic:cNvPr descr="image/image2.png" id="28" name="Picture"/>
+                    <pic:cNvPr descr="image/image2.png" id="31" name="Picture"/>
                     <pic:cNvPicPr>
                       <a:picLocks noChangeArrowheads="1" noChangeAspect="1"/>
                     </pic:cNvPicPr>
                   </pic:nvPicPr>
                   <pic:blipFill>
-                    <a:blip r:embed="rId26"/>
+                    <a:blip r:embed="rId29"/>
                     <a:stretch>
                       <a:fillRect/>
                     </a:stretch>
@@ -1415,1273 +1514,3031 @@
         <w:pStyle w:val="ImageCaption"/>
       </w:pPr>
       <w:r>
-        <w:t xml:space="preserve">Рис. 2: Динамика изменения числа людей 2 (Julia)</w:t>
-      </w:r>
-    </w:p>
-    <w:bookmarkEnd w:id="29"/>
-    <w:bookmarkStart w:id="30" w:name="код-программы-julia"/>
-    <w:p>
-      <w:pPr>
-        <w:pStyle w:val="Heading2"/>
-      </w:pPr>
-      <w:r>
-        <w:t xml:space="preserve">Код программы (Julia)</w:t>
+        <w:t xml:space="preserve">Рис. 3: Динамика изменения числа особей - Случай 2 (Julia)</w:t>
       </w:r>
     </w:p>
     <w:p>
       <w:pPr>
-        <w:pStyle w:val="SourceCode"/>
-      </w:pPr>
-      <w:r>
-        <w:rPr>
-          <w:rStyle w:val="ImportTok"/>
-        </w:rPr>
-        <w:t xml:space="preserve">using</w:t>
-      </w:r>
-      <w:r>
-        <w:rPr>
-          <w:rStyle w:val="NormalTok"/>
-        </w:rPr>
-        <w:t xml:space="preserve"> </w:t>
-      </w:r>
-      <w:r>
-        <w:rPr>
-          <w:rStyle w:val="BuiltInTok"/>
-        </w:rPr>
-        <w:t xml:space="preserve">Plots</w:t>
-      </w:r>
-      <w:r>
-        <w:br/>
-      </w:r>
-      <w:r>
-        <w:rPr>
-          <w:rStyle w:val="ImportTok"/>
-        </w:rPr>
-        <w:t xml:space="preserve">using</w:t>
-      </w:r>
-      <w:r>
-        <w:rPr>
-          <w:rStyle w:val="NormalTok"/>
-        </w:rPr>
-        <w:t xml:space="preserve"> </w:t>
-      </w:r>
-      <w:r>
-        <w:rPr>
-          <w:rStyle w:val="BuiltInTok"/>
-        </w:rPr>
-        <w:t xml:space="preserve">DifferentialEquations</w:t>
-      </w:r>
-      <w:r>
-        <w:br/>
-      </w:r>
-      <w:r>
-        <w:br/>
-      </w:r>
-      <w:r>
-        <w:rPr>
-          <w:rStyle w:val="NormalTok"/>
-        </w:rPr>
-        <w:t xml:space="preserve">a </w:t>
-      </w:r>
-      <w:r>
-        <w:rPr>
-          <w:rStyle w:val="OperatorTok"/>
-        </w:rPr>
-        <w:t xml:space="preserve">=</w:t>
-      </w:r>
-      <w:r>
-        <w:rPr>
-          <w:rStyle w:val="NormalTok"/>
-        </w:rPr>
-        <w:t xml:space="preserve"> </w:t>
-      </w:r>
-      <w:r>
-        <w:rPr>
-          <w:rStyle w:val="FloatTok"/>
-        </w:rPr>
-        <w:t xml:space="preserve">0.01</w:t>
-      </w:r>
-      <w:r>
-        <w:rPr>
-          <w:rStyle w:val="NormalTok"/>
-        </w:rPr>
-        <w:t xml:space="preserve">; </w:t>
-      </w:r>
-      <w:r>
-        <w:rPr>
-          <w:rStyle w:val="CommentTok"/>
-        </w:rPr>
-        <w:t xml:space="preserve"># коэффициент заболеваемости</w:t>
-      </w:r>
-      <w:r>
-        <w:br/>
-      </w:r>
-      <w:r>
-        <w:rPr>
-          <w:rStyle w:val="NormalTok"/>
-        </w:rPr>
-        <w:t xml:space="preserve">b </w:t>
-      </w:r>
-      <w:r>
-        <w:rPr>
-          <w:rStyle w:val="OperatorTok"/>
-        </w:rPr>
-        <w:t xml:space="preserve">=</w:t>
-      </w:r>
-      <w:r>
-        <w:rPr>
-          <w:rStyle w:val="NormalTok"/>
-        </w:rPr>
-        <w:t xml:space="preserve"> </w:t>
-      </w:r>
-      <w:r>
-        <w:rPr>
-          <w:rStyle w:val="FloatTok"/>
-        </w:rPr>
-        <w:t xml:space="preserve">0.02</w:t>
-      </w:r>
-      <w:r>
-        <w:rPr>
-          <w:rStyle w:val="NormalTok"/>
-        </w:rPr>
-        <w:t xml:space="preserve">; </w:t>
-      </w:r>
-      <w:r>
-        <w:rPr>
-          <w:rStyle w:val="CommentTok"/>
-        </w:rPr>
-        <w:t xml:space="preserve"># коэффициент выздоровления</w:t>
-      </w:r>
-      <w:r>
-        <w:br/>
-      </w:r>
-      <w:r>
-        <w:rPr>
-          <w:rStyle w:val="NormalTok"/>
-        </w:rPr>
-        <w:t xml:space="preserve">N </w:t>
-      </w:r>
-      <w:r>
-        <w:rPr>
-          <w:rStyle w:val="OperatorTok"/>
-        </w:rPr>
-        <w:t xml:space="preserve">=</w:t>
-      </w:r>
-      <w:r>
-        <w:rPr>
-          <w:rStyle w:val="NormalTok"/>
-        </w:rPr>
-        <w:t xml:space="preserve"> </w:t>
-      </w:r>
-      <w:r>
-        <w:rPr>
-          <w:rStyle w:val="FloatTok"/>
-        </w:rPr>
-        <w:t xml:space="preserve">11300</w:t>
-      </w:r>
-      <w:r>
-        <w:rPr>
-          <w:rStyle w:val="NormalTok"/>
-        </w:rPr>
-        <w:t xml:space="preserve">; </w:t>
-      </w:r>
-      <w:r>
-        <w:rPr>
-          <w:rStyle w:val="CommentTok"/>
-        </w:rPr>
-        <w:t xml:space="preserve"># общая численность популяции</w:t>
-      </w:r>
-      <w:r>
-        <w:br/>
-      </w:r>
-      <w:r>
-        <w:rPr>
-          <w:rStyle w:val="NormalTok"/>
-        </w:rPr>
-        <w:t xml:space="preserve">I0 </w:t>
-      </w:r>
-      <w:r>
-        <w:rPr>
-          <w:rStyle w:val="OperatorTok"/>
-        </w:rPr>
-        <w:t xml:space="preserve">=</w:t>
-      </w:r>
-      <w:r>
-        <w:rPr>
-          <w:rStyle w:val="NormalTok"/>
-        </w:rPr>
-        <w:t xml:space="preserve"> </w:t>
-      </w:r>
-      <w:r>
-        <w:rPr>
-          <w:rStyle w:val="FloatTok"/>
-        </w:rPr>
-        <w:t xml:space="preserve">240</w:t>
-      </w:r>
-      <w:r>
-        <w:rPr>
-          <w:rStyle w:val="NormalTok"/>
-        </w:rPr>
-        <w:t xml:space="preserve">; </w:t>
-      </w:r>
-      <w:r>
-        <w:rPr>
-          <w:rStyle w:val="CommentTok"/>
-        </w:rPr>
-        <w:t xml:space="preserve"># количество инфицированных особей в начальный момент времени</w:t>
-      </w:r>
-      <w:r>
-        <w:br/>
-      </w:r>
-      <w:r>
-        <w:rPr>
-          <w:rStyle w:val="NormalTok"/>
-        </w:rPr>
-        <w:t xml:space="preserve">R0 </w:t>
-      </w:r>
-      <w:r>
-        <w:rPr>
-          <w:rStyle w:val="OperatorTok"/>
-        </w:rPr>
-        <w:t xml:space="preserve">=</w:t>
-      </w:r>
-      <w:r>
-        <w:rPr>
-          <w:rStyle w:val="NormalTok"/>
-        </w:rPr>
-        <w:t xml:space="preserve"> </w:t>
-      </w:r>
-      <w:r>
-        <w:rPr>
-          <w:rStyle w:val="FloatTok"/>
-        </w:rPr>
-        <w:t xml:space="preserve">46</w:t>
-      </w:r>
-      <w:r>
-        <w:rPr>
-          <w:rStyle w:val="NormalTok"/>
-        </w:rPr>
-        <w:t xml:space="preserve">; </w:t>
-      </w:r>
-      <w:r>
-        <w:rPr>
-          <w:rStyle w:val="CommentTok"/>
-        </w:rPr>
-        <w:t xml:space="preserve"># количество здоровых особей с иммунитетом в начальныймомент времени</w:t>
-      </w:r>
-      <w:r>
-        <w:br/>
-      </w:r>
-      <w:r>
-        <w:rPr>
-          <w:rStyle w:val="NormalTok"/>
-        </w:rPr>
-        <w:t xml:space="preserve">S0 </w:t>
-      </w:r>
-      <w:r>
-        <w:rPr>
-          <w:rStyle w:val="OperatorTok"/>
-        </w:rPr>
-        <w:t xml:space="preserve">=</w:t>
-      </w:r>
-      <w:r>
-        <w:rPr>
-          <w:rStyle w:val="NormalTok"/>
-        </w:rPr>
-        <w:t xml:space="preserve"> N </w:t>
-      </w:r>
-      <w:r>
-        <w:rPr>
-          <w:rStyle w:val="OperatorTok"/>
-        </w:rPr>
-        <w:t xml:space="preserve">-</w:t>
-      </w:r>
-      <w:r>
-        <w:rPr>
-          <w:rStyle w:val="NormalTok"/>
-        </w:rPr>
-        <w:t xml:space="preserve"> I0 </w:t>
-      </w:r>
-      <w:r>
-        <w:rPr>
-          <w:rStyle w:val="OperatorTok"/>
-        </w:rPr>
-        <w:t xml:space="preserve">-</w:t>
-      </w:r>
-      <w:r>
-        <w:rPr>
-          <w:rStyle w:val="NormalTok"/>
-        </w:rPr>
-        <w:t xml:space="preserve"> R0; </w:t>
-      </w:r>
-      <w:r>
-        <w:rPr>
-          <w:rStyle w:val="CommentTok"/>
-        </w:rPr>
-        <w:t xml:space="preserve"># количество восприимчивых к болезни особей в начальный момент времени</w:t>
-      </w:r>
-      <w:r>
-        <w:br/>
-      </w:r>
-      <w:r>
-        <w:br/>
-      </w:r>
-      <w:r>
-        <w:rPr>
-          <w:rStyle w:val="NormalTok"/>
-        </w:rPr>
-        <w:t xml:space="preserve">x0 </w:t>
-      </w:r>
-      <w:r>
-        <w:rPr>
-          <w:rStyle w:val="OperatorTok"/>
-        </w:rPr>
-        <w:t xml:space="preserve">=</w:t>
-      </w:r>
-      <w:r>
-        <w:rPr>
-          <w:rStyle w:val="NormalTok"/>
-        </w:rPr>
-        <w:t xml:space="preserve"> [S0;I0;R0]; </w:t>
-      </w:r>
-      <w:r>
-        <w:rPr>
-          <w:rStyle w:val="CommentTok"/>
-        </w:rPr>
-        <w:t xml:space="preserve">#начальные значения</w:t>
-      </w:r>
-      <w:r>
-        <w:br/>
-      </w:r>
-      <w:r>
-        <w:rPr>
-          <w:rStyle w:val="NormalTok"/>
-        </w:rPr>
-        <w:t xml:space="preserve">t </w:t>
-      </w:r>
-      <w:r>
-        <w:rPr>
-          <w:rStyle w:val="OperatorTok"/>
-        </w:rPr>
-        <w:t xml:space="preserve">=</w:t>
-      </w:r>
-      <w:r>
-        <w:rPr>
-          <w:rStyle w:val="NormalTok"/>
-        </w:rPr>
-        <w:t xml:space="preserve"> (</w:t>
-      </w:r>
-      <w:r>
-        <w:rPr>
-          <w:rStyle w:val="FloatTok"/>
-        </w:rPr>
-        <w:t xml:space="preserve">0</w:t>
-      </w:r>
-      <w:r>
-        <w:rPr>
-          <w:rStyle w:val="NormalTok"/>
-        </w:rPr>
-        <w:t xml:space="preserve">,</w:t>
-      </w:r>
-      <w:r>
-        <w:rPr>
-          <w:rStyle w:val="FloatTok"/>
-        </w:rPr>
-        <w:t xml:space="preserve">200</w:t>
-      </w:r>
-      <w:r>
-        <w:rPr>
-          <w:rStyle w:val="NormalTok"/>
-        </w:rPr>
-        <w:t xml:space="preserve">);</w:t>
-      </w:r>
-      <w:r>
-        <w:br/>
-      </w:r>
-      <w:r>
-        <w:br/>
-      </w:r>
-      <w:r>
-        <w:rPr>
-          <w:rStyle w:val="CommentTok"/>
-        </w:rPr>
-        <w:t xml:space="preserve">#ПЕРВЫЙ СЛУЧАЙ</w:t>
-      </w:r>
-      <w:r>
-        <w:br/>
-      </w:r>
-      <w:r>
-        <w:br/>
-      </w:r>
-      <w:r>
-        <w:br/>
-      </w:r>
-      <w:r>
-        <w:rPr>
-          <w:rStyle w:val="CommentTok"/>
-        </w:rPr>
-        <w:t xml:space="preserve"># случай, когда I(0)&lt;=I*</w:t>
-      </w:r>
-      <w:r>
-        <w:br/>
-      </w:r>
-      <w:r>
-        <w:rPr>
-          <w:rStyle w:val="KeywordTok"/>
-        </w:rPr>
-        <w:t xml:space="preserve">function</w:t>
-      </w:r>
-      <w:r>
-        <w:rPr>
-          <w:rStyle w:val="NormalTok"/>
-        </w:rPr>
-        <w:t xml:space="preserve"> </w:t>
-      </w:r>
-      <w:r>
-        <w:rPr>
-          <w:rStyle w:val="FunctionTok"/>
-        </w:rPr>
-        <w:t xml:space="preserve">F1</w:t>
-      </w:r>
-      <w:r>
-        <w:rPr>
-          <w:rStyle w:val="NormalTok"/>
-        </w:rPr>
-        <w:t xml:space="preserve">(du, u, p, t)</w:t>
-      </w:r>
-      <w:r>
-        <w:br/>
-      </w:r>
-      <w:r>
-        <w:rPr>
-          <w:rStyle w:val="NormalTok"/>
-        </w:rPr>
-        <w:t xml:space="preserve">    du[</w:t>
-      </w:r>
-      <w:r>
-        <w:rPr>
-          <w:rStyle w:val="FloatTok"/>
-        </w:rPr>
-        <w:t xml:space="preserve">1</w:t>
-      </w:r>
-      <w:r>
-        <w:rPr>
-          <w:rStyle w:val="NormalTok"/>
-        </w:rPr>
-        <w:t xml:space="preserve">] </w:t>
-      </w:r>
-      <w:r>
-        <w:rPr>
-          <w:rStyle w:val="OperatorTok"/>
-        </w:rPr>
-        <w:t xml:space="preserve">=</w:t>
-      </w:r>
-      <w:r>
-        <w:rPr>
-          <w:rStyle w:val="NormalTok"/>
-        </w:rPr>
-        <w:t xml:space="preserve"> </w:t>
-      </w:r>
-      <w:r>
-        <w:rPr>
-          <w:rStyle w:val="FloatTok"/>
-        </w:rPr>
-        <w:t xml:space="preserve">0</w:t>
-      </w:r>
-      <w:r>
-        <w:rPr>
-          <w:rStyle w:val="NormalTok"/>
-        </w:rPr>
-        <w:t xml:space="preserve">;</w:t>
-      </w:r>
-      <w:r>
-        <w:br/>
-      </w:r>
-      <w:r>
-        <w:rPr>
-          <w:rStyle w:val="NormalTok"/>
-        </w:rPr>
-        <w:t xml:space="preserve">    du[</w:t>
-      </w:r>
-      <w:r>
-        <w:rPr>
-          <w:rStyle w:val="FloatTok"/>
-        </w:rPr>
-        <w:t xml:space="preserve">2</w:t>
-      </w:r>
-      <w:r>
-        <w:rPr>
-          <w:rStyle w:val="NormalTok"/>
-        </w:rPr>
-        <w:t xml:space="preserve">] </w:t>
-      </w:r>
-      <w:r>
-        <w:rPr>
-          <w:rStyle w:val="OperatorTok"/>
-        </w:rPr>
-        <w:t xml:space="preserve">=</w:t>
-      </w:r>
-      <w:r>
-        <w:rPr>
-          <w:rStyle w:val="NormalTok"/>
-        </w:rPr>
-        <w:t xml:space="preserve"> </w:t>
-      </w:r>
-      <w:r>
-        <w:rPr>
-          <w:rStyle w:val="OperatorTok"/>
-        </w:rPr>
-        <w:t xml:space="preserve">-</w:t>
-      </w:r>
-      <w:r>
-        <w:rPr>
-          <w:rStyle w:val="NormalTok"/>
-        </w:rPr>
-        <w:t xml:space="preserve"> b</w:t>
-      </w:r>
-      <w:r>
-        <w:rPr>
-          <w:rStyle w:val="OperatorTok"/>
-        </w:rPr>
-        <w:t xml:space="preserve">*</w:t>
-      </w:r>
-      <w:r>
-        <w:rPr>
-          <w:rStyle w:val="NormalTok"/>
-        </w:rPr>
-        <w:t xml:space="preserve">u[</w:t>
-      </w:r>
-      <w:r>
-        <w:rPr>
-          <w:rStyle w:val="FloatTok"/>
-        </w:rPr>
-        <w:t xml:space="preserve">2</w:t>
-      </w:r>
-      <w:r>
-        <w:rPr>
-          <w:rStyle w:val="NormalTok"/>
-        </w:rPr>
-        <w:t xml:space="preserve">];</w:t>
-      </w:r>
-      <w:r>
-        <w:br/>
-      </w:r>
-      <w:r>
-        <w:rPr>
-          <w:rStyle w:val="NormalTok"/>
-        </w:rPr>
-        <w:t xml:space="preserve">    du[</w:t>
-      </w:r>
-      <w:r>
-        <w:rPr>
-          <w:rStyle w:val="FloatTok"/>
-        </w:rPr>
-        <w:t xml:space="preserve">3</w:t>
-      </w:r>
-      <w:r>
-        <w:rPr>
-          <w:rStyle w:val="NormalTok"/>
-        </w:rPr>
-        <w:t xml:space="preserve">] </w:t>
-      </w:r>
-      <w:r>
-        <w:rPr>
-          <w:rStyle w:val="OperatorTok"/>
-        </w:rPr>
-        <w:t xml:space="preserve">=</w:t>
-      </w:r>
-      <w:r>
-        <w:rPr>
-          <w:rStyle w:val="NormalTok"/>
-        </w:rPr>
-        <w:t xml:space="preserve"> b</w:t>
-      </w:r>
-      <w:r>
-        <w:rPr>
-          <w:rStyle w:val="OperatorTok"/>
-        </w:rPr>
-        <w:t xml:space="preserve">*</w:t>
-      </w:r>
-      <w:r>
-        <w:rPr>
-          <w:rStyle w:val="NormalTok"/>
-        </w:rPr>
-        <w:t xml:space="preserve">u[</w:t>
-      </w:r>
-      <w:r>
-        <w:rPr>
-          <w:rStyle w:val="FloatTok"/>
-        </w:rPr>
-        <w:t xml:space="preserve">2</w:t>
-      </w:r>
-      <w:r>
-        <w:rPr>
-          <w:rStyle w:val="NormalTok"/>
-        </w:rPr>
-        <w:t xml:space="preserve">];</w:t>
-      </w:r>
-      <w:r>
-        <w:br/>
-      </w:r>
-      <w:r>
-        <w:rPr>
-          <w:rStyle w:val="KeywordTok"/>
-        </w:rPr>
-        <w:t xml:space="preserve">end</w:t>
-      </w:r>
-      <w:r>
-        <w:br/>
-      </w:r>
-      <w:r>
-        <w:br/>
-      </w:r>
-      <w:r>
-        <w:rPr>
-          <w:rStyle w:val="NormalTok"/>
-        </w:rPr>
-        <w:t xml:space="preserve">prob </w:t>
-      </w:r>
-      <w:r>
-        <w:rPr>
-          <w:rStyle w:val="OperatorTok"/>
-        </w:rPr>
-        <w:t xml:space="preserve">=</w:t>
-      </w:r>
-      <w:r>
-        <w:rPr>
-          <w:rStyle w:val="NormalTok"/>
-        </w:rPr>
-        <w:t xml:space="preserve"> </w:t>
-      </w:r>
-      <w:r>
-        <w:rPr>
-          <w:rStyle w:val="FunctionTok"/>
-        </w:rPr>
-        <w:t xml:space="preserve">ODEProblem</w:t>
-      </w:r>
-      <w:r>
-        <w:rPr>
-          <w:rStyle w:val="NormalTok"/>
-        </w:rPr>
-        <w:t xml:space="preserve">(F1, x0, t)</w:t>
-      </w:r>
-      <w:r>
-        <w:br/>
-      </w:r>
-      <w:r>
-        <w:rPr>
-          <w:rStyle w:val="NormalTok"/>
-        </w:rPr>
-        <w:t xml:space="preserve">sol </w:t>
-      </w:r>
-      <w:r>
-        <w:rPr>
-          <w:rStyle w:val="OperatorTok"/>
-        </w:rPr>
-        <w:t xml:space="preserve">=</w:t>
-      </w:r>
-      <w:r>
-        <w:rPr>
-          <w:rStyle w:val="NormalTok"/>
-        </w:rPr>
-        <w:t xml:space="preserve"> </w:t>
-      </w:r>
-      <w:r>
-        <w:rPr>
-          <w:rStyle w:val="FunctionTok"/>
-        </w:rPr>
-        <w:t xml:space="preserve">solve</w:t>
-      </w:r>
-      <w:r>
-        <w:rPr>
-          <w:rStyle w:val="NormalTok"/>
-        </w:rPr>
-        <w:t xml:space="preserve">(prob)</w:t>
-      </w:r>
-      <w:r>
-        <w:br/>
-      </w:r>
-      <w:r>
-        <w:br/>
-      </w:r>
-      <w:r>
-        <w:rPr>
-          <w:rStyle w:val="FunctionTok"/>
-        </w:rPr>
-        <w:t xml:space="preserve">plot</w:t>
-      </w:r>
-      <w:r>
-        <w:rPr>
-          <w:rStyle w:val="NormalTok"/>
-        </w:rPr>
-        <w:t xml:space="preserve">(sol, label</w:t>
-      </w:r>
-      <w:r>
-        <w:rPr>
-          <w:rStyle w:val="OperatorTok"/>
-        </w:rPr>
-        <w:t xml:space="preserve">=</w:t>
-      </w:r>
-      <w:r>
-        <w:rPr>
-          <w:rStyle w:val="NormalTok"/>
-        </w:rPr>
-        <w:t xml:space="preserve">[</w:t>
-      </w:r>
-      <w:r>
-        <w:rPr>
-          <w:rStyle w:val="StringTok"/>
-        </w:rPr>
-        <w:t xml:space="preserve">"S(t)"</w:t>
-      </w:r>
-      <w:r>
-        <w:rPr>
-          <w:rStyle w:val="NormalTok"/>
-        </w:rPr>
-        <w:t xml:space="preserve"> </w:t>
-      </w:r>
-      <w:r>
-        <w:rPr>
-          <w:rStyle w:val="StringTok"/>
-        </w:rPr>
-        <w:t xml:space="preserve">"I(t)"</w:t>
-      </w:r>
-      <w:r>
-        <w:rPr>
-          <w:rStyle w:val="NormalTok"/>
-        </w:rPr>
-        <w:t xml:space="preserve"> </w:t>
-      </w:r>
-      <w:r>
-        <w:rPr>
-          <w:rStyle w:val="StringTok"/>
-        </w:rPr>
-        <w:t xml:space="preserve">"R(t)"</w:t>
-      </w:r>
-      <w:r>
-        <w:rPr>
-          <w:rStyle w:val="NormalTok"/>
-        </w:rPr>
-        <w:t xml:space="preserve">], title</w:t>
-      </w:r>
-      <w:r>
-        <w:rPr>
-          <w:rStyle w:val="OperatorTok"/>
-        </w:rPr>
-        <w:t xml:space="preserve">=</w:t>
-      </w:r>
-      <w:r>
-        <w:rPr>
-          <w:rStyle w:val="StringTok"/>
-        </w:rPr>
-        <w:t xml:space="preserve">"Первый случай"</w:t>
-      </w:r>
-      <w:r>
-        <w:rPr>
-          <w:rStyle w:val="NormalTok"/>
-        </w:rPr>
-        <w:t xml:space="preserve">)</w:t>
-      </w:r>
-      <w:r>
-        <w:br/>
-      </w:r>
-      <w:r>
-        <w:rPr>
-          <w:rStyle w:val="FunctionTok"/>
-        </w:rPr>
-        <w:t xml:space="preserve">savefig</w:t>
-      </w:r>
-      <w:r>
-        <w:rPr>
-          <w:rStyle w:val="NormalTok"/>
-        </w:rPr>
-        <w:t xml:space="preserve">(</w:t>
-      </w:r>
-      <w:r>
-        <w:rPr>
-          <w:rStyle w:val="StringTok"/>
-        </w:rPr>
-        <w:t xml:space="preserve">"image1.png"</w:t>
-      </w:r>
-      <w:r>
-        <w:rPr>
-          <w:rStyle w:val="NormalTok"/>
-        </w:rPr>
-        <w:t xml:space="preserve">)</w:t>
-      </w:r>
-      <w:r>
-        <w:br/>
-      </w:r>
-      <w:r>
-        <w:br/>
-      </w:r>
-      <w:r>
-        <w:br/>
-      </w:r>
-      <w:r>
-        <w:rPr>
-          <w:rStyle w:val="CommentTok"/>
-        </w:rPr>
-        <w:t xml:space="preserve">#ВТОРОЙ СЛУЧАЙ</w:t>
-      </w:r>
-      <w:r>
-        <w:br/>
-      </w:r>
-      <w:r>
-        <w:rPr>
-          <w:rStyle w:val="CommentTok"/>
-        </w:rPr>
-        <w:t xml:space="preserve"># случай, когда I(0)&gt;I*</w:t>
-      </w:r>
-      <w:r>
-        <w:br/>
-      </w:r>
-      <w:r>
-        <w:rPr>
-          <w:rStyle w:val="KeywordTok"/>
-        </w:rPr>
-        <w:t xml:space="preserve">function</w:t>
-      </w:r>
-      <w:r>
-        <w:rPr>
-          <w:rStyle w:val="NormalTok"/>
-        </w:rPr>
-        <w:t xml:space="preserve"> </w:t>
-      </w:r>
-      <w:r>
-        <w:rPr>
-          <w:rStyle w:val="FunctionTok"/>
-        </w:rPr>
-        <w:t xml:space="preserve">F2</w:t>
-      </w:r>
-      <w:r>
-        <w:rPr>
-          <w:rStyle w:val="NormalTok"/>
-        </w:rPr>
-        <w:t xml:space="preserve">(du, u, p, t)</w:t>
-      </w:r>
-      <w:r>
-        <w:br/>
-      </w:r>
-      <w:r>
-        <w:rPr>
-          <w:rStyle w:val="NormalTok"/>
-        </w:rPr>
-        <w:t xml:space="preserve">    du[</w:t>
-      </w:r>
-      <w:r>
-        <w:rPr>
-          <w:rStyle w:val="FloatTok"/>
-        </w:rPr>
-        <w:t xml:space="preserve">1</w:t>
-      </w:r>
-      <w:r>
-        <w:rPr>
-          <w:rStyle w:val="NormalTok"/>
-        </w:rPr>
-        <w:t xml:space="preserve">] </w:t>
-      </w:r>
-      <w:r>
-        <w:rPr>
-          <w:rStyle w:val="OperatorTok"/>
-        </w:rPr>
-        <w:t xml:space="preserve">=</w:t>
-      </w:r>
-      <w:r>
-        <w:rPr>
-          <w:rStyle w:val="NormalTok"/>
-        </w:rPr>
-        <w:t xml:space="preserve"> </w:t>
-      </w:r>
-      <w:r>
-        <w:rPr>
-          <w:rStyle w:val="OperatorTok"/>
-        </w:rPr>
-        <w:t xml:space="preserve">-</w:t>
-      </w:r>
-      <w:r>
-        <w:rPr>
-          <w:rStyle w:val="NormalTok"/>
-        </w:rPr>
-        <w:t xml:space="preserve"> a</w:t>
-      </w:r>
-      <w:r>
-        <w:rPr>
-          <w:rStyle w:val="OperatorTok"/>
-        </w:rPr>
-        <w:t xml:space="preserve">*</w:t>
-      </w:r>
-      <w:r>
-        <w:rPr>
-          <w:rStyle w:val="NormalTok"/>
-        </w:rPr>
-        <w:t xml:space="preserve">u[</w:t>
-      </w:r>
-      <w:r>
-        <w:rPr>
-          <w:rStyle w:val="FloatTok"/>
-        </w:rPr>
-        <w:t xml:space="preserve">1</w:t>
-      </w:r>
-      <w:r>
-        <w:rPr>
-          <w:rStyle w:val="NormalTok"/>
-        </w:rPr>
-        <w:t xml:space="preserve">] ;</w:t>
-      </w:r>
-      <w:r>
-        <w:br/>
-      </w:r>
-      <w:r>
-        <w:rPr>
-          <w:rStyle w:val="NormalTok"/>
-        </w:rPr>
-        <w:t xml:space="preserve">    du[</w:t>
-      </w:r>
-      <w:r>
-        <w:rPr>
-          <w:rStyle w:val="FloatTok"/>
-        </w:rPr>
-        <w:t xml:space="preserve">2</w:t>
-      </w:r>
-      <w:r>
-        <w:rPr>
-          <w:rStyle w:val="NormalTok"/>
-        </w:rPr>
-        <w:t xml:space="preserve">] </w:t>
-      </w:r>
-      <w:r>
-        <w:rPr>
-          <w:rStyle w:val="OperatorTok"/>
-        </w:rPr>
-        <w:t xml:space="preserve">=</w:t>
-      </w:r>
-      <w:r>
-        <w:rPr>
-          <w:rStyle w:val="NormalTok"/>
-        </w:rPr>
-        <w:t xml:space="preserve"> a</w:t>
-      </w:r>
-      <w:r>
-        <w:rPr>
-          <w:rStyle w:val="OperatorTok"/>
-        </w:rPr>
-        <w:t xml:space="preserve">*</w:t>
-      </w:r>
-      <w:r>
-        <w:rPr>
-          <w:rStyle w:val="NormalTok"/>
-        </w:rPr>
-        <w:t xml:space="preserve">u[</w:t>
-      </w:r>
-      <w:r>
-        <w:rPr>
-          <w:rStyle w:val="FloatTok"/>
-        </w:rPr>
-        <w:t xml:space="preserve">1</w:t>
-      </w:r>
-      <w:r>
-        <w:rPr>
-          <w:rStyle w:val="NormalTok"/>
-        </w:rPr>
-        <w:t xml:space="preserve">] </w:t>
-      </w:r>
-      <w:r>
-        <w:rPr>
-          <w:rStyle w:val="OperatorTok"/>
-        </w:rPr>
-        <w:t xml:space="preserve">-</w:t>
-      </w:r>
-      <w:r>
-        <w:rPr>
-          <w:rStyle w:val="NormalTok"/>
-        </w:rPr>
-        <w:t xml:space="preserve"> b</w:t>
-      </w:r>
-      <w:r>
-        <w:rPr>
-          <w:rStyle w:val="OperatorTok"/>
-        </w:rPr>
-        <w:t xml:space="preserve">*</w:t>
-      </w:r>
-      <w:r>
-        <w:rPr>
-          <w:rStyle w:val="NormalTok"/>
-        </w:rPr>
-        <w:t xml:space="preserve">u[</w:t>
-      </w:r>
-      <w:r>
-        <w:rPr>
-          <w:rStyle w:val="FloatTok"/>
-        </w:rPr>
-        <w:t xml:space="preserve">2</w:t>
-      </w:r>
-      <w:r>
-        <w:rPr>
-          <w:rStyle w:val="NormalTok"/>
-        </w:rPr>
-        <w:t xml:space="preserve">];</w:t>
-      </w:r>
-      <w:r>
-        <w:br/>
-      </w:r>
-      <w:r>
-        <w:rPr>
-          <w:rStyle w:val="NormalTok"/>
-        </w:rPr>
-        <w:t xml:space="preserve">    du[</w:t>
-      </w:r>
-      <w:r>
-        <w:rPr>
-          <w:rStyle w:val="FloatTok"/>
-        </w:rPr>
-        <w:t xml:space="preserve">3</w:t>
-      </w:r>
-      <w:r>
-        <w:rPr>
-          <w:rStyle w:val="NormalTok"/>
-        </w:rPr>
-        <w:t xml:space="preserve">] </w:t>
-      </w:r>
-      <w:r>
-        <w:rPr>
-          <w:rStyle w:val="OperatorTok"/>
-        </w:rPr>
-        <w:t xml:space="preserve">=</w:t>
-      </w:r>
-      <w:r>
-        <w:rPr>
-          <w:rStyle w:val="NormalTok"/>
-        </w:rPr>
-        <w:t xml:space="preserve"> b</w:t>
-      </w:r>
-      <w:r>
-        <w:rPr>
-          <w:rStyle w:val="OperatorTok"/>
-        </w:rPr>
-        <w:t xml:space="preserve">*</w:t>
-      </w:r>
-      <w:r>
-        <w:rPr>
-          <w:rStyle w:val="NormalTok"/>
-        </w:rPr>
-        <w:t xml:space="preserve">u[</w:t>
-      </w:r>
-      <w:r>
-        <w:rPr>
-          <w:rStyle w:val="FloatTok"/>
-        </w:rPr>
-        <w:t xml:space="preserve">2</w:t>
-      </w:r>
-      <w:r>
-        <w:rPr>
-          <w:rStyle w:val="NormalTok"/>
-        </w:rPr>
-        <w:t xml:space="preserve">];</w:t>
-      </w:r>
-      <w:r>
-        <w:br/>
-      </w:r>
-      <w:r>
-        <w:rPr>
-          <w:rStyle w:val="KeywordTok"/>
-        </w:rPr>
-        <w:t xml:space="preserve">end</w:t>
-      </w:r>
-      <w:r>
-        <w:br/>
-      </w:r>
-      <w:r>
-        <w:br/>
-      </w:r>
-      <w:r>
-        <w:rPr>
-          <w:rStyle w:val="NormalTok"/>
-        </w:rPr>
-        <w:t xml:space="preserve">prob </w:t>
-      </w:r>
-      <w:r>
-        <w:rPr>
-          <w:rStyle w:val="OperatorTok"/>
-        </w:rPr>
-        <w:t xml:space="preserve">=</w:t>
-      </w:r>
-      <w:r>
-        <w:rPr>
-          <w:rStyle w:val="NormalTok"/>
-        </w:rPr>
-        <w:t xml:space="preserve"> </w:t>
-      </w:r>
-      <w:r>
-        <w:rPr>
-          <w:rStyle w:val="FunctionTok"/>
-        </w:rPr>
-        <w:t xml:space="preserve">ODEProblem</w:t>
-      </w:r>
-      <w:r>
-        <w:rPr>
-          <w:rStyle w:val="NormalTok"/>
-        </w:rPr>
-        <w:t xml:space="preserve">(F2, x0, t)</w:t>
-      </w:r>
-      <w:r>
-        <w:br/>
-      </w:r>
-      <w:r>
-        <w:rPr>
-          <w:rStyle w:val="NormalTok"/>
-        </w:rPr>
-        <w:t xml:space="preserve">sol </w:t>
-      </w:r>
-      <w:r>
-        <w:rPr>
-          <w:rStyle w:val="OperatorTok"/>
-        </w:rPr>
-        <w:t xml:space="preserve">=</w:t>
-      </w:r>
-      <w:r>
-        <w:rPr>
-          <w:rStyle w:val="NormalTok"/>
-        </w:rPr>
-        <w:t xml:space="preserve"> </w:t>
-      </w:r>
-      <w:r>
-        <w:rPr>
-          <w:rStyle w:val="FunctionTok"/>
-        </w:rPr>
-        <w:t xml:space="preserve">solve</w:t>
-      </w:r>
-      <w:r>
-        <w:rPr>
-          <w:rStyle w:val="NormalTok"/>
-        </w:rPr>
-        <w:t xml:space="preserve">(prob)</w:t>
-      </w:r>
-      <w:r>
-        <w:br/>
-      </w:r>
-      <w:r>
-        <w:br/>
-      </w:r>
-      <w:r>
-        <w:rPr>
-          <w:rStyle w:val="FunctionTok"/>
-        </w:rPr>
-        <w:t xml:space="preserve">plot</w:t>
-      </w:r>
-      <w:r>
-        <w:rPr>
-          <w:rStyle w:val="NormalTok"/>
-        </w:rPr>
-        <w:t xml:space="preserve">(sol, label</w:t>
-      </w:r>
-      <w:r>
-        <w:rPr>
-          <w:rStyle w:val="OperatorTok"/>
-        </w:rPr>
-        <w:t xml:space="preserve">=</w:t>
-      </w:r>
-      <w:r>
-        <w:rPr>
-          <w:rStyle w:val="NormalTok"/>
-        </w:rPr>
-        <w:t xml:space="preserve">[</w:t>
-      </w:r>
-      <w:r>
-        <w:rPr>
-          <w:rStyle w:val="StringTok"/>
-        </w:rPr>
-        <w:t xml:space="preserve">"S(t)"</w:t>
-      </w:r>
-      <w:r>
-        <w:rPr>
-          <w:rStyle w:val="NormalTok"/>
-        </w:rPr>
-        <w:t xml:space="preserve"> </w:t>
-      </w:r>
-      <w:r>
-        <w:rPr>
-          <w:rStyle w:val="StringTok"/>
-        </w:rPr>
-        <w:t xml:space="preserve">"I(t)"</w:t>
-      </w:r>
-      <w:r>
-        <w:rPr>
-          <w:rStyle w:val="NormalTok"/>
-        </w:rPr>
-        <w:t xml:space="preserve"> </w:t>
-      </w:r>
-      <w:r>
-        <w:rPr>
-          <w:rStyle w:val="StringTok"/>
-        </w:rPr>
-        <w:t xml:space="preserve">"R(t)"</w:t>
-      </w:r>
-      <w:r>
-        <w:rPr>
-          <w:rStyle w:val="NormalTok"/>
-        </w:rPr>
-        <w:t xml:space="preserve">], title</w:t>
-      </w:r>
-      <w:r>
-        <w:rPr>
-          <w:rStyle w:val="OperatorTok"/>
-        </w:rPr>
-        <w:t xml:space="preserve">=</w:t>
-      </w:r>
-      <w:r>
-        <w:rPr>
-          <w:rStyle w:val="StringTok"/>
-        </w:rPr>
-        <w:t xml:space="preserve">"Второй случай"</w:t>
-      </w:r>
-      <w:r>
-        <w:rPr>
-          <w:rStyle w:val="NormalTok"/>
-        </w:rPr>
-        <w:t xml:space="preserve">)</w:t>
-      </w:r>
-      <w:r>
-        <w:br/>
-      </w:r>
-      <w:r>
-        <w:rPr>
-          <w:rStyle w:val="FunctionTok"/>
-        </w:rPr>
-        <w:t xml:space="preserve">savefig</w:t>
-      </w:r>
-      <w:r>
-        <w:rPr>
-          <w:rStyle w:val="NormalTok"/>
-        </w:rPr>
-        <w:t xml:space="preserve">(</w:t>
-      </w:r>
-      <w:r>
-        <w:rPr>
-          <w:rStyle w:val="StringTok"/>
-        </w:rPr>
-        <w:t xml:space="preserve">"image2.png"</w:t>
-      </w:r>
-      <w:r>
-        <w:rPr>
-          <w:rStyle w:val="NormalTok"/>
-        </w:rPr>
-        <w:t xml:space="preserve">)</w:t>
-      </w:r>
-    </w:p>
-    <w:bookmarkEnd w:id="30"/>
-    <w:bookmarkEnd w:id="31"/>
-    <w:bookmarkStart w:id="32" w:name="выводы"/>
-    <w:p>
-      <w:pPr>
-        <w:pStyle w:val="Heading1"/>
-      </w:pPr>
-      <w:r>
-        <w:t xml:space="preserve">Выводы</w:t>
+        <w:pStyle w:val="CaptionedFigure"/>
+      </w:pPr>
+      <w:r>
+        <w:drawing>
+          <wp:inline>
+            <wp:extent cx="3733800" cy="1952056"/>
+            <wp:effectExtent b="0" l="0" r="0" t="0"/>
+            <wp:docPr descr="Динамика изменения числа особей - Случай 2 (OpenModelica)" title="fig:" id="33" name="Picture"/>
+            <a:graphic>
+              <a:graphicData uri="http://schemas.openxmlformats.org/drawingml/2006/picture">
+                <pic:pic>
+                  <pic:nvPicPr>
+                    <pic:cNvPr descr="image/image4.png" id="34" name="Picture"/>
+                    <pic:cNvPicPr>
+                      <a:picLocks noChangeArrowheads="1" noChangeAspect="1"/>
+                    </pic:cNvPicPr>
+                  </pic:nvPicPr>
+                  <pic:blipFill>
+                    <a:blip r:embed="rId32"/>
+                    <a:stretch>
+                      <a:fillRect/>
+                    </a:stretch>
+                  </pic:blipFill>
+                  <pic:spPr bwMode="auto">
+                    <a:xfrm>
+                      <a:off x="0" y="0"/>
+                      <a:ext cx="3733800" cy="1952056"/>
+                    </a:xfrm>
+                    <a:prstGeom prst="rect">
+                      <a:avLst/>
+                    </a:prstGeom>
+                    <a:noFill/>
+                    <a:ln w="9525">
+                      <a:noFill/>
+                      <a:headEnd/>
+                      <a:tailEnd/>
+                    </a:ln>
+                  </pic:spPr>
+                </pic:pic>
+              </a:graphicData>
+            </a:graphic>
+          </wp:inline>
+        </w:drawing>
       </w:r>
     </w:p>
     <w:p>
       <w:pPr>
+        <w:pStyle w:val="ImageCaption"/>
+      </w:pPr>
+      <w:r>
+        <w:t xml:space="preserve">Рис. 4: Динамика изменения числа особей - Случай 2 (OpenModelica)</w:t>
+      </w:r>
+    </w:p>
+    <w:bookmarkEnd w:id="35"/>
+    <w:bookmarkStart w:id="36" w:name="код-программы-julia"/>
+    <w:p>
+      <w:pPr>
+        <w:pStyle w:val="Heading2"/>
+      </w:pPr>
+      <w:r>
+        <w:rPr>
+          <w:rStyle w:val="SectionNumber"/>
+        </w:rPr>
+        <w:t xml:space="preserve">3.3</w:t>
+      </w:r>
+      <w:r>
+        <w:tab/>
+      </w:r>
+      <w:r>
+        <w:t xml:space="preserve">Код программы (Julia)</w:t>
+      </w:r>
+    </w:p>
+    <w:p>
+      <w:pPr>
+        <w:pStyle w:val="SourceCode"/>
+      </w:pPr>
+      <w:r>
+        <w:rPr>
+          <w:rStyle w:val="ImportTok"/>
+        </w:rPr>
+        <w:t xml:space="preserve">using</w:t>
+      </w:r>
+      <w:r>
+        <w:rPr>
+          <w:rStyle w:val="NormalTok"/>
+        </w:rPr>
+        <w:t xml:space="preserve"> </w:t>
+      </w:r>
+      <w:r>
+        <w:rPr>
+          <w:rStyle w:val="BuiltInTok"/>
+        </w:rPr>
+        <w:t xml:space="preserve">Plots</w:t>
+      </w:r>
+      <w:r>
+        <w:br/>
+      </w:r>
+      <w:r>
+        <w:rPr>
+          <w:rStyle w:val="ImportTok"/>
+        </w:rPr>
+        <w:t xml:space="preserve">using</w:t>
+      </w:r>
+      <w:r>
+        <w:rPr>
+          <w:rStyle w:val="NormalTok"/>
+        </w:rPr>
+        <w:t xml:space="preserve"> </w:t>
+      </w:r>
+      <w:r>
+        <w:rPr>
+          <w:rStyle w:val="BuiltInTok"/>
+        </w:rPr>
+        <w:t xml:space="preserve">DifferentialEquations</w:t>
+      </w:r>
+      <w:r>
+        <w:br/>
+      </w:r>
+      <w:r>
+        <w:br/>
+      </w:r>
+      <w:r>
+        <w:rPr>
+          <w:rStyle w:val="NormalTok"/>
+        </w:rPr>
+        <w:t xml:space="preserve">a </w:t>
+      </w:r>
+      <w:r>
+        <w:rPr>
+          <w:rStyle w:val="OperatorTok"/>
+        </w:rPr>
+        <w:t xml:space="preserve">=</w:t>
+      </w:r>
+      <w:r>
+        <w:rPr>
+          <w:rStyle w:val="NormalTok"/>
+        </w:rPr>
+        <w:t xml:space="preserve"> </w:t>
+      </w:r>
+      <w:r>
+        <w:rPr>
+          <w:rStyle w:val="FloatTok"/>
+        </w:rPr>
+        <w:t xml:space="preserve">0.01</w:t>
+      </w:r>
+      <w:r>
+        <w:rPr>
+          <w:rStyle w:val="NormalTok"/>
+        </w:rPr>
+        <w:t xml:space="preserve">; </w:t>
+      </w:r>
+      <w:r>
+        <w:rPr>
+          <w:rStyle w:val="CommentTok"/>
+        </w:rPr>
+        <w:t xml:space="preserve"># коэффициент заболеваемости</w:t>
+      </w:r>
+      <w:r>
+        <w:br/>
+      </w:r>
+      <w:r>
+        <w:rPr>
+          <w:rStyle w:val="NormalTok"/>
+        </w:rPr>
+        <w:t xml:space="preserve">b </w:t>
+      </w:r>
+      <w:r>
+        <w:rPr>
+          <w:rStyle w:val="OperatorTok"/>
+        </w:rPr>
+        <w:t xml:space="preserve">=</w:t>
+      </w:r>
+      <w:r>
+        <w:rPr>
+          <w:rStyle w:val="NormalTok"/>
+        </w:rPr>
+        <w:t xml:space="preserve"> </w:t>
+      </w:r>
+      <w:r>
+        <w:rPr>
+          <w:rStyle w:val="FloatTok"/>
+        </w:rPr>
+        <w:t xml:space="preserve">0.02</w:t>
+      </w:r>
+      <w:r>
+        <w:rPr>
+          <w:rStyle w:val="NormalTok"/>
+        </w:rPr>
+        <w:t xml:space="preserve">; </w:t>
+      </w:r>
+      <w:r>
+        <w:rPr>
+          <w:rStyle w:val="CommentTok"/>
+        </w:rPr>
+        <w:t xml:space="preserve"># коэффициент выздоровления</w:t>
+      </w:r>
+      <w:r>
+        <w:br/>
+      </w:r>
+      <w:r>
+        <w:rPr>
+          <w:rStyle w:val="NormalTok"/>
+        </w:rPr>
+        <w:t xml:space="preserve">N </w:t>
+      </w:r>
+      <w:r>
+        <w:rPr>
+          <w:rStyle w:val="OperatorTok"/>
+        </w:rPr>
+        <w:t xml:space="preserve">=</w:t>
+      </w:r>
+      <w:r>
+        <w:rPr>
+          <w:rStyle w:val="NormalTok"/>
+        </w:rPr>
+        <w:t xml:space="preserve"> </w:t>
+      </w:r>
+      <w:r>
+        <w:rPr>
+          <w:rStyle w:val="FloatTok"/>
+        </w:rPr>
+        <w:t xml:space="preserve">11300</w:t>
+      </w:r>
+      <w:r>
+        <w:rPr>
+          <w:rStyle w:val="NormalTok"/>
+        </w:rPr>
+        <w:t xml:space="preserve">; </w:t>
+      </w:r>
+      <w:r>
+        <w:rPr>
+          <w:rStyle w:val="CommentTok"/>
+        </w:rPr>
+        <w:t xml:space="preserve"># общая численность популяции</w:t>
+      </w:r>
+      <w:r>
+        <w:br/>
+      </w:r>
+      <w:r>
+        <w:rPr>
+          <w:rStyle w:val="NormalTok"/>
+        </w:rPr>
+        <w:t xml:space="preserve">I0 </w:t>
+      </w:r>
+      <w:r>
+        <w:rPr>
+          <w:rStyle w:val="OperatorTok"/>
+        </w:rPr>
+        <w:t xml:space="preserve">=</w:t>
+      </w:r>
+      <w:r>
+        <w:rPr>
+          <w:rStyle w:val="NormalTok"/>
+        </w:rPr>
+        <w:t xml:space="preserve"> </w:t>
+      </w:r>
+      <w:r>
+        <w:rPr>
+          <w:rStyle w:val="FloatTok"/>
+        </w:rPr>
+        <w:t xml:space="preserve">240</w:t>
+      </w:r>
+      <w:r>
+        <w:rPr>
+          <w:rStyle w:val="NormalTok"/>
+        </w:rPr>
+        <w:t xml:space="preserve">; </w:t>
+      </w:r>
+      <w:r>
+        <w:rPr>
+          <w:rStyle w:val="CommentTok"/>
+        </w:rPr>
+        <w:t xml:space="preserve"># количество инфицированных особей в начальный момент времени</w:t>
+      </w:r>
+      <w:r>
+        <w:br/>
+      </w:r>
+      <w:r>
+        <w:rPr>
+          <w:rStyle w:val="NormalTok"/>
+        </w:rPr>
+        <w:t xml:space="preserve">R0 </w:t>
+      </w:r>
+      <w:r>
+        <w:rPr>
+          <w:rStyle w:val="OperatorTok"/>
+        </w:rPr>
+        <w:t xml:space="preserve">=</w:t>
+      </w:r>
+      <w:r>
+        <w:rPr>
+          <w:rStyle w:val="NormalTok"/>
+        </w:rPr>
+        <w:t xml:space="preserve"> </w:t>
+      </w:r>
+      <w:r>
+        <w:rPr>
+          <w:rStyle w:val="FloatTok"/>
+        </w:rPr>
+        <w:t xml:space="preserve">46</w:t>
+      </w:r>
+      <w:r>
+        <w:rPr>
+          <w:rStyle w:val="NormalTok"/>
+        </w:rPr>
+        <w:t xml:space="preserve">; </w:t>
+      </w:r>
+      <w:r>
+        <w:rPr>
+          <w:rStyle w:val="CommentTok"/>
+        </w:rPr>
+        <w:t xml:space="preserve"># количество здоровых особей с иммунитетом в начальныймомент времени</w:t>
+      </w:r>
+      <w:r>
+        <w:br/>
+      </w:r>
+      <w:r>
+        <w:rPr>
+          <w:rStyle w:val="NormalTok"/>
+        </w:rPr>
+        <w:t xml:space="preserve">S0 </w:t>
+      </w:r>
+      <w:r>
+        <w:rPr>
+          <w:rStyle w:val="OperatorTok"/>
+        </w:rPr>
+        <w:t xml:space="preserve">=</w:t>
+      </w:r>
+      <w:r>
+        <w:rPr>
+          <w:rStyle w:val="NormalTok"/>
+        </w:rPr>
+        <w:t xml:space="preserve"> N </w:t>
+      </w:r>
+      <w:r>
+        <w:rPr>
+          <w:rStyle w:val="OperatorTok"/>
+        </w:rPr>
+        <w:t xml:space="preserve">-</w:t>
+      </w:r>
+      <w:r>
+        <w:rPr>
+          <w:rStyle w:val="NormalTok"/>
+        </w:rPr>
+        <w:t xml:space="preserve"> I0 </w:t>
+      </w:r>
+      <w:r>
+        <w:rPr>
+          <w:rStyle w:val="OperatorTok"/>
+        </w:rPr>
+        <w:t xml:space="preserve">-</w:t>
+      </w:r>
+      <w:r>
+        <w:rPr>
+          <w:rStyle w:val="NormalTok"/>
+        </w:rPr>
+        <w:t xml:space="preserve"> R0; </w:t>
+      </w:r>
+      <w:r>
+        <w:rPr>
+          <w:rStyle w:val="CommentTok"/>
+        </w:rPr>
+        <w:t xml:space="preserve"># количество восприимчивых к болезни особей в начальный момент времени</w:t>
+      </w:r>
+      <w:r>
+        <w:br/>
+      </w:r>
+      <w:r>
+        <w:br/>
+      </w:r>
+      <w:r>
+        <w:rPr>
+          <w:rStyle w:val="NormalTok"/>
+        </w:rPr>
+        <w:t xml:space="preserve">x0 </w:t>
+      </w:r>
+      <w:r>
+        <w:rPr>
+          <w:rStyle w:val="OperatorTok"/>
+        </w:rPr>
+        <w:t xml:space="preserve">=</w:t>
+      </w:r>
+      <w:r>
+        <w:rPr>
+          <w:rStyle w:val="NormalTok"/>
+        </w:rPr>
+        <w:t xml:space="preserve"> [S0;I0;R0]; </w:t>
+      </w:r>
+      <w:r>
+        <w:rPr>
+          <w:rStyle w:val="CommentTok"/>
+        </w:rPr>
+        <w:t xml:space="preserve">#начальные значения</w:t>
+      </w:r>
+      <w:r>
+        <w:br/>
+      </w:r>
+      <w:r>
+        <w:rPr>
+          <w:rStyle w:val="NormalTok"/>
+        </w:rPr>
+        <w:t xml:space="preserve">t </w:t>
+      </w:r>
+      <w:r>
+        <w:rPr>
+          <w:rStyle w:val="OperatorTok"/>
+        </w:rPr>
+        <w:t xml:space="preserve">=</w:t>
+      </w:r>
+      <w:r>
+        <w:rPr>
+          <w:rStyle w:val="NormalTok"/>
+        </w:rPr>
+        <w:t xml:space="preserve"> (</w:t>
+      </w:r>
+      <w:r>
+        <w:rPr>
+          <w:rStyle w:val="FloatTok"/>
+        </w:rPr>
+        <w:t xml:space="preserve">0</w:t>
+      </w:r>
+      <w:r>
+        <w:rPr>
+          <w:rStyle w:val="NormalTok"/>
+        </w:rPr>
+        <w:t xml:space="preserve">,</w:t>
+      </w:r>
+      <w:r>
+        <w:rPr>
+          <w:rStyle w:val="FloatTok"/>
+        </w:rPr>
+        <w:t xml:space="preserve">200</w:t>
+      </w:r>
+      <w:r>
+        <w:rPr>
+          <w:rStyle w:val="NormalTok"/>
+        </w:rPr>
+        <w:t xml:space="preserve">);</w:t>
+      </w:r>
+      <w:r>
+        <w:br/>
+      </w:r>
+      <w:r>
+        <w:br/>
+      </w:r>
+      <w:r>
+        <w:rPr>
+          <w:rStyle w:val="CommentTok"/>
+        </w:rPr>
+        <w:t xml:space="preserve">#ПЕРВЫЙ СЛУЧАЙ</w:t>
+      </w:r>
+      <w:r>
+        <w:br/>
+      </w:r>
+      <w:r>
+        <w:br/>
+      </w:r>
+      <w:r>
+        <w:br/>
+      </w:r>
+      <w:r>
+        <w:rPr>
+          <w:rStyle w:val="CommentTok"/>
+        </w:rPr>
+        <w:t xml:space="preserve"># случай, когда I(0)&lt;=I*</w:t>
+      </w:r>
+      <w:r>
+        <w:br/>
+      </w:r>
+      <w:r>
+        <w:rPr>
+          <w:rStyle w:val="KeywordTok"/>
+        </w:rPr>
+        <w:t xml:space="preserve">function</w:t>
+      </w:r>
+      <w:r>
+        <w:rPr>
+          <w:rStyle w:val="NormalTok"/>
+        </w:rPr>
+        <w:t xml:space="preserve"> </w:t>
+      </w:r>
+      <w:r>
+        <w:rPr>
+          <w:rStyle w:val="FunctionTok"/>
+        </w:rPr>
+        <w:t xml:space="preserve">F1</w:t>
+      </w:r>
+      <w:r>
+        <w:rPr>
+          <w:rStyle w:val="NormalTok"/>
+        </w:rPr>
+        <w:t xml:space="preserve">(du, u, p, t)</w:t>
+      </w:r>
+      <w:r>
+        <w:br/>
+      </w:r>
+      <w:r>
+        <w:rPr>
+          <w:rStyle w:val="NormalTok"/>
+        </w:rPr>
+        <w:t xml:space="preserve">    du[</w:t>
+      </w:r>
+      <w:r>
+        <w:rPr>
+          <w:rStyle w:val="FloatTok"/>
+        </w:rPr>
+        <w:t xml:space="preserve">1</w:t>
+      </w:r>
+      <w:r>
+        <w:rPr>
+          <w:rStyle w:val="NormalTok"/>
+        </w:rPr>
+        <w:t xml:space="preserve">] </w:t>
+      </w:r>
+      <w:r>
+        <w:rPr>
+          <w:rStyle w:val="OperatorTok"/>
+        </w:rPr>
+        <w:t xml:space="preserve">=</w:t>
+      </w:r>
+      <w:r>
+        <w:rPr>
+          <w:rStyle w:val="NormalTok"/>
+        </w:rPr>
+        <w:t xml:space="preserve"> </w:t>
+      </w:r>
+      <w:r>
+        <w:rPr>
+          <w:rStyle w:val="FloatTok"/>
+        </w:rPr>
+        <w:t xml:space="preserve">0</w:t>
+      </w:r>
+      <w:r>
+        <w:rPr>
+          <w:rStyle w:val="NormalTok"/>
+        </w:rPr>
+        <w:t xml:space="preserve">;</w:t>
+      </w:r>
+      <w:r>
+        <w:br/>
+      </w:r>
+      <w:r>
+        <w:rPr>
+          <w:rStyle w:val="NormalTok"/>
+        </w:rPr>
+        <w:t xml:space="preserve">    du[</w:t>
+      </w:r>
+      <w:r>
+        <w:rPr>
+          <w:rStyle w:val="FloatTok"/>
+        </w:rPr>
+        <w:t xml:space="preserve">2</w:t>
+      </w:r>
+      <w:r>
+        <w:rPr>
+          <w:rStyle w:val="NormalTok"/>
+        </w:rPr>
+        <w:t xml:space="preserve">] </w:t>
+      </w:r>
+      <w:r>
+        <w:rPr>
+          <w:rStyle w:val="OperatorTok"/>
+        </w:rPr>
+        <w:t xml:space="preserve">=</w:t>
+      </w:r>
+      <w:r>
+        <w:rPr>
+          <w:rStyle w:val="NormalTok"/>
+        </w:rPr>
+        <w:t xml:space="preserve"> </w:t>
+      </w:r>
+      <w:r>
+        <w:rPr>
+          <w:rStyle w:val="OperatorTok"/>
+        </w:rPr>
+        <w:t xml:space="preserve">-</w:t>
+      </w:r>
+      <w:r>
+        <w:rPr>
+          <w:rStyle w:val="NormalTok"/>
+        </w:rPr>
+        <w:t xml:space="preserve"> b</w:t>
+      </w:r>
+      <w:r>
+        <w:rPr>
+          <w:rStyle w:val="OperatorTok"/>
+        </w:rPr>
+        <w:t xml:space="preserve">*</w:t>
+      </w:r>
+      <w:r>
+        <w:rPr>
+          <w:rStyle w:val="NormalTok"/>
+        </w:rPr>
+        <w:t xml:space="preserve">u[</w:t>
+      </w:r>
+      <w:r>
+        <w:rPr>
+          <w:rStyle w:val="FloatTok"/>
+        </w:rPr>
+        <w:t xml:space="preserve">2</w:t>
+      </w:r>
+      <w:r>
+        <w:rPr>
+          <w:rStyle w:val="NormalTok"/>
+        </w:rPr>
+        <w:t xml:space="preserve">];</w:t>
+      </w:r>
+      <w:r>
+        <w:br/>
+      </w:r>
+      <w:r>
+        <w:rPr>
+          <w:rStyle w:val="NormalTok"/>
+        </w:rPr>
+        <w:t xml:space="preserve">    du[</w:t>
+      </w:r>
+      <w:r>
+        <w:rPr>
+          <w:rStyle w:val="FloatTok"/>
+        </w:rPr>
+        <w:t xml:space="preserve">3</w:t>
+      </w:r>
+      <w:r>
+        <w:rPr>
+          <w:rStyle w:val="NormalTok"/>
+        </w:rPr>
+        <w:t xml:space="preserve">] </w:t>
+      </w:r>
+      <w:r>
+        <w:rPr>
+          <w:rStyle w:val="OperatorTok"/>
+        </w:rPr>
+        <w:t xml:space="preserve">=</w:t>
+      </w:r>
+      <w:r>
+        <w:rPr>
+          <w:rStyle w:val="NormalTok"/>
+        </w:rPr>
+        <w:t xml:space="preserve"> b</w:t>
+      </w:r>
+      <w:r>
+        <w:rPr>
+          <w:rStyle w:val="OperatorTok"/>
+        </w:rPr>
+        <w:t xml:space="preserve">*</w:t>
+      </w:r>
+      <w:r>
+        <w:rPr>
+          <w:rStyle w:val="NormalTok"/>
+        </w:rPr>
+        <w:t xml:space="preserve">u[</w:t>
+      </w:r>
+      <w:r>
+        <w:rPr>
+          <w:rStyle w:val="FloatTok"/>
+        </w:rPr>
+        <w:t xml:space="preserve">2</w:t>
+      </w:r>
+      <w:r>
+        <w:rPr>
+          <w:rStyle w:val="NormalTok"/>
+        </w:rPr>
+        <w:t xml:space="preserve">];</w:t>
+      </w:r>
+      <w:r>
+        <w:br/>
+      </w:r>
+      <w:r>
+        <w:rPr>
+          <w:rStyle w:val="KeywordTok"/>
+        </w:rPr>
+        <w:t xml:space="preserve">end</w:t>
+      </w:r>
+      <w:r>
+        <w:br/>
+      </w:r>
+      <w:r>
+        <w:br/>
+      </w:r>
+      <w:r>
+        <w:rPr>
+          <w:rStyle w:val="NormalTok"/>
+        </w:rPr>
+        <w:t xml:space="preserve">prob </w:t>
+      </w:r>
+      <w:r>
+        <w:rPr>
+          <w:rStyle w:val="OperatorTok"/>
+        </w:rPr>
+        <w:t xml:space="preserve">=</w:t>
+      </w:r>
+      <w:r>
+        <w:rPr>
+          <w:rStyle w:val="NormalTok"/>
+        </w:rPr>
+        <w:t xml:space="preserve"> </w:t>
+      </w:r>
+      <w:r>
+        <w:rPr>
+          <w:rStyle w:val="FunctionTok"/>
+        </w:rPr>
+        <w:t xml:space="preserve">ODEProblem</w:t>
+      </w:r>
+      <w:r>
+        <w:rPr>
+          <w:rStyle w:val="NormalTok"/>
+        </w:rPr>
+        <w:t xml:space="preserve">(F1, x0, t)</w:t>
+      </w:r>
+      <w:r>
+        <w:br/>
+      </w:r>
+      <w:r>
+        <w:rPr>
+          <w:rStyle w:val="NormalTok"/>
+        </w:rPr>
+        <w:t xml:space="preserve">sol </w:t>
+      </w:r>
+      <w:r>
+        <w:rPr>
+          <w:rStyle w:val="OperatorTok"/>
+        </w:rPr>
+        <w:t xml:space="preserve">=</w:t>
+      </w:r>
+      <w:r>
+        <w:rPr>
+          <w:rStyle w:val="NormalTok"/>
+        </w:rPr>
+        <w:t xml:space="preserve"> </w:t>
+      </w:r>
+      <w:r>
+        <w:rPr>
+          <w:rStyle w:val="FunctionTok"/>
+        </w:rPr>
+        <w:t xml:space="preserve">solve</w:t>
+      </w:r>
+      <w:r>
+        <w:rPr>
+          <w:rStyle w:val="NormalTok"/>
+        </w:rPr>
+        <w:t xml:space="preserve">(prob)</w:t>
+      </w:r>
+      <w:r>
+        <w:br/>
+      </w:r>
+      <w:r>
+        <w:br/>
+      </w:r>
+      <w:r>
+        <w:rPr>
+          <w:rStyle w:val="FunctionTok"/>
+        </w:rPr>
+        <w:t xml:space="preserve">display</w:t>
+      </w:r>
+      <w:r>
+        <w:rPr>
+          <w:rStyle w:val="NormalTok"/>
+        </w:rPr>
+        <w:t xml:space="preserve">(</w:t>
+      </w:r>
+      <w:r>
+        <w:rPr>
+          <w:rStyle w:val="FunctionTok"/>
+        </w:rPr>
+        <w:t xml:space="preserve">plot</w:t>
+      </w:r>
+      <w:r>
+        <w:rPr>
+          <w:rStyle w:val="NormalTok"/>
+        </w:rPr>
+        <w:t xml:space="preserve">(sol, label</w:t>
+      </w:r>
+      <w:r>
+        <w:rPr>
+          <w:rStyle w:val="OperatorTok"/>
+        </w:rPr>
+        <w:t xml:space="preserve">=</w:t>
+      </w:r>
+      <w:r>
+        <w:rPr>
+          <w:rStyle w:val="NormalTok"/>
+        </w:rPr>
+        <w:t xml:space="preserve">[</w:t>
+      </w:r>
+      <w:r>
+        <w:rPr>
+          <w:rStyle w:val="StringTok"/>
+        </w:rPr>
+        <w:t xml:space="preserve">"S(t)"</w:t>
+      </w:r>
+      <w:r>
+        <w:rPr>
+          <w:rStyle w:val="NormalTok"/>
+        </w:rPr>
+        <w:t xml:space="preserve"> </w:t>
+      </w:r>
+      <w:r>
+        <w:rPr>
+          <w:rStyle w:val="StringTok"/>
+        </w:rPr>
+        <w:t xml:space="preserve">"I(t)"</w:t>
+      </w:r>
+      <w:r>
+        <w:rPr>
+          <w:rStyle w:val="NormalTok"/>
+        </w:rPr>
+        <w:t xml:space="preserve"> </w:t>
+      </w:r>
+      <w:r>
+        <w:rPr>
+          <w:rStyle w:val="StringTok"/>
+        </w:rPr>
+        <w:t xml:space="preserve">"R(t)"</w:t>
+      </w:r>
+      <w:r>
+        <w:rPr>
+          <w:rStyle w:val="NormalTok"/>
+        </w:rPr>
+        <w:t xml:space="preserve">], title</w:t>
+      </w:r>
+      <w:r>
+        <w:rPr>
+          <w:rStyle w:val="OperatorTok"/>
+        </w:rPr>
+        <w:t xml:space="preserve">=</w:t>
+      </w:r>
+      <w:r>
+        <w:rPr>
+          <w:rStyle w:val="StringTok"/>
+        </w:rPr>
+        <w:t xml:space="preserve">"Первый случай"</w:t>
+      </w:r>
+      <w:r>
+        <w:rPr>
+          <w:rStyle w:val="NormalTok"/>
+        </w:rPr>
+        <w:t xml:space="preserve">))</w:t>
+      </w:r>
+      <w:r>
+        <w:br/>
+      </w:r>
+      <w:r>
+        <w:rPr>
+          <w:rStyle w:val="FunctionTok"/>
+        </w:rPr>
+        <w:t xml:space="preserve">savefig</w:t>
+      </w:r>
+      <w:r>
+        <w:rPr>
+          <w:rStyle w:val="NormalTok"/>
+        </w:rPr>
+        <w:t xml:space="preserve">(</w:t>
+      </w:r>
+      <w:r>
+        <w:rPr>
+          <w:rStyle w:val="StringTok"/>
+        </w:rPr>
+        <w:t xml:space="preserve">"image1.png"</w:t>
+      </w:r>
+      <w:r>
+        <w:rPr>
+          <w:rStyle w:val="NormalTok"/>
+        </w:rPr>
+        <w:t xml:space="preserve">)</w:t>
+      </w:r>
+      <w:r>
+        <w:br/>
+      </w:r>
+      <w:r>
+        <w:br/>
+      </w:r>
+      <w:r>
+        <w:br/>
+      </w:r>
+      <w:r>
+        <w:rPr>
+          <w:rStyle w:val="CommentTok"/>
+        </w:rPr>
+        <w:t xml:space="preserve">#ВТОРОЙ СЛУЧАЙ</w:t>
+      </w:r>
+      <w:r>
+        <w:br/>
+      </w:r>
+      <w:r>
+        <w:rPr>
+          <w:rStyle w:val="CommentTok"/>
+        </w:rPr>
+        <w:t xml:space="preserve"># случай, когда I(0)&gt;I*</w:t>
+      </w:r>
+      <w:r>
+        <w:br/>
+      </w:r>
+      <w:r>
+        <w:rPr>
+          <w:rStyle w:val="KeywordTok"/>
+        </w:rPr>
+        <w:t xml:space="preserve">function</w:t>
+      </w:r>
+      <w:r>
+        <w:rPr>
+          <w:rStyle w:val="NormalTok"/>
+        </w:rPr>
+        <w:t xml:space="preserve"> </w:t>
+      </w:r>
+      <w:r>
+        <w:rPr>
+          <w:rStyle w:val="FunctionTok"/>
+        </w:rPr>
+        <w:t xml:space="preserve">F2</w:t>
+      </w:r>
+      <w:r>
+        <w:rPr>
+          <w:rStyle w:val="NormalTok"/>
+        </w:rPr>
+        <w:t xml:space="preserve">(du, u, p, t)</w:t>
+      </w:r>
+      <w:r>
+        <w:br/>
+      </w:r>
+      <w:r>
+        <w:rPr>
+          <w:rStyle w:val="NormalTok"/>
+        </w:rPr>
+        <w:t xml:space="preserve">    du[</w:t>
+      </w:r>
+      <w:r>
+        <w:rPr>
+          <w:rStyle w:val="FloatTok"/>
+        </w:rPr>
+        <w:t xml:space="preserve">1</w:t>
+      </w:r>
+      <w:r>
+        <w:rPr>
+          <w:rStyle w:val="NormalTok"/>
+        </w:rPr>
+        <w:t xml:space="preserve">] </w:t>
+      </w:r>
+      <w:r>
+        <w:rPr>
+          <w:rStyle w:val="OperatorTok"/>
+        </w:rPr>
+        <w:t xml:space="preserve">=</w:t>
+      </w:r>
+      <w:r>
+        <w:rPr>
+          <w:rStyle w:val="NormalTok"/>
+        </w:rPr>
+        <w:t xml:space="preserve"> </w:t>
+      </w:r>
+      <w:r>
+        <w:rPr>
+          <w:rStyle w:val="OperatorTok"/>
+        </w:rPr>
+        <w:t xml:space="preserve">-</w:t>
+      </w:r>
+      <w:r>
+        <w:rPr>
+          <w:rStyle w:val="NormalTok"/>
+        </w:rPr>
+        <w:t xml:space="preserve"> a</w:t>
+      </w:r>
+      <w:r>
+        <w:rPr>
+          <w:rStyle w:val="OperatorTok"/>
+        </w:rPr>
+        <w:t xml:space="preserve">*</w:t>
+      </w:r>
+      <w:r>
+        <w:rPr>
+          <w:rStyle w:val="NormalTok"/>
+        </w:rPr>
+        <w:t xml:space="preserve">u[</w:t>
+      </w:r>
+      <w:r>
+        <w:rPr>
+          <w:rStyle w:val="FloatTok"/>
+        </w:rPr>
+        <w:t xml:space="preserve">1</w:t>
+      </w:r>
+      <w:r>
+        <w:rPr>
+          <w:rStyle w:val="NormalTok"/>
+        </w:rPr>
+        <w:t xml:space="preserve">] ;</w:t>
+      </w:r>
+      <w:r>
+        <w:br/>
+      </w:r>
+      <w:r>
+        <w:rPr>
+          <w:rStyle w:val="NormalTok"/>
+        </w:rPr>
+        <w:t xml:space="preserve">    du[</w:t>
+      </w:r>
+      <w:r>
+        <w:rPr>
+          <w:rStyle w:val="FloatTok"/>
+        </w:rPr>
+        <w:t xml:space="preserve">2</w:t>
+      </w:r>
+      <w:r>
+        <w:rPr>
+          <w:rStyle w:val="NormalTok"/>
+        </w:rPr>
+        <w:t xml:space="preserve">] </w:t>
+      </w:r>
+      <w:r>
+        <w:rPr>
+          <w:rStyle w:val="OperatorTok"/>
+        </w:rPr>
+        <w:t xml:space="preserve">=</w:t>
+      </w:r>
+      <w:r>
+        <w:rPr>
+          <w:rStyle w:val="NormalTok"/>
+        </w:rPr>
+        <w:t xml:space="preserve"> a</w:t>
+      </w:r>
+      <w:r>
+        <w:rPr>
+          <w:rStyle w:val="OperatorTok"/>
+        </w:rPr>
+        <w:t xml:space="preserve">*</w:t>
+      </w:r>
+      <w:r>
+        <w:rPr>
+          <w:rStyle w:val="NormalTok"/>
+        </w:rPr>
+        <w:t xml:space="preserve">u[</w:t>
+      </w:r>
+      <w:r>
+        <w:rPr>
+          <w:rStyle w:val="FloatTok"/>
+        </w:rPr>
+        <w:t xml:space="preserve">1</w:t>
+      </w:r>
+      <w:r>
+        <w:rPr>
+          <w:rStyle w:val="NormalTok"/>
+        </w:rPr>
+        <w:t xml:space="preserve">] </w:t>
+      </w:r>
+      <w:r>
+        <w:rPr>
+          <w:rStyle w:val="OperatorTok"/>
+        </w:rPr>
+        <w:t xml:space="preserve">-</w:t>
+      </w:r>
+      <w:r>
+        <w:rPr>
+          <w:rStyle w:val="NormalTok"/>
+        </w:rPr>
+        <w:t xml:space="preserve"> b</w:t>
+      </w:r>
+      <w:r>
+        <w:rPr>
+          <w:rStyle w:val="OperatorTok"/>
+        </w:rPr>
+        <w:t xml:space="preserve">*</w:t>
+      </w:r>
+      <w:r>
+        <w:rPr>
+          <w:rStyle w:val="NormalTok"/>
+        </w:rPr>
+        <w:t xml:space="preserve">u[</w:t>
+      </w:r>
+      <w:r>
+        <w:rPr>
+          <w:rStyle w:val="FloatTok"/>
+        </w:rPr>
+        <w:t xml:space="preserve">2</w:t>
+      </w:r>
+      <w:r>
+        <w:rPr>
+          <w:rStyle w:val="NormalTok"/>
+        </w:rPr>
+        <w:t xml:space="preserve">];</w:t>
+      </w:r>
+      <w:r>
+        <w:br/>
+      </w:r>
+      <w:r>
+        <w:rPr>
+          <w:rStyle w:val="NormalTok"/>
+        </w:rPr>
+        <w:t xml:space="preserve">    du[</w:t>
+      </w:r>
+      <w:r>
+        <w:rPr>
+          <w:rStyle w:val="FloatTok"/>
+        </w:rPr>
+        <w:t xml:space="preserve">3</w:t>
+      </w:r>
+      <w:r>
+        <w:rPr>
+          <w:rStyle w:val="NormalTok"/>
+        </w:rPr>
+        <w:t xml:space="preserve">] </w:t>
+      </w:r>
+      <w:r>
+        <w:rPr>
+          <w:rStyle w:val="OperatorTok"/>
+        </w:rPr>
+        <w:t xml:space="preserve">=</w:t>
+      </w:r>
+      <w:r>
+        <w:rPr>
+          <w:rStyle w:val="NormalTok"/>
+        </w:rPr>
+        <w:t xml:space="preserve"> b</w:t>
+      </w:r>
+      <w:r>
+        <w:rPr>
+          <w:rStyle w:val="OperatorTok"/>
+        </w:rPr>
+        <w:t xml:space="preserve">*</w:t>
+      </w:r>
+      <w:r>
+        <w:rPr>
+          <w:rStyle w:val="NormalTok"/>
+        </w:rPr>
+        <w:t xml:space="preserve">u[</w:t>
+      </w:r>
+      <w:r>
+        <w:rPr>
+          <w:rStyle w:val="FloatTok"/>
+        </w:rPr>
+        <w:t xml:space="preserve">2</w:t>
+      </w:r>
+      <w:r>
+        <w:rPr>
+          <w:rStyle w:val="NormalTok"/>
+        </w:rPr>
+        <w:t xml:space="preserve">];</w:t>
+      </w:r>
+      <w:r>
+        <w:br/>
+      </w:r>
+      <w:r>
+        <w:rPr>
+          <w:rStyle w:val="KeywordTok"/>
+        </w:rPr>
+        <w:t xml:space="preserve">end</w:t>
+      </w:r>
+      <w:r>
+        <w:br/>
+      </w:r>
+      <w:r>
+        <w:br/>
+      </w:r>
+      <w:r>
+        <w:rPr>
+          <w:rStyle w:val="NormalTok"/>
+        </w:rPr>
+        <w:t xml:space="preserve">prob </w:t>
+      </w:r>
+      <w:r>
+        <w:rPr>
+          <w:rStyle w:val="OperatorTok"/>
+        </w:rPr>
+        <w:t xml:space="preserve">=</w:t>
+      </w:r>
+      <w:r>
+        <w:rPr>
+          <w:rStyle w:val="NormalTok"/>
+        </w:rPr>
+        <w:t xml:space="preserve"> </w:t>
+      </w:r>
+      <w:r>
+        <w:rPr>
+          <w:rStyle w:val="FunctionTok"/>
+        </w:rPr>
+        <w:t xml:space="preserve">ODEProblem</w:t>
+      </w:r>
+      <w:r>
+        <w:rPr>
+          <w:rStyle w:val="NormalTok"/>
+        </w:rPr>
+        <w:t xml:space="preserve">(F2, x0, t)</w:t>
+      </w:r>
+      <w:r>
+        <w:br/>
+      </w:r>
+      <w:r>
+        <w:rPr>
+          <w:rStyle w:val="NormalTok"/>
+        </w:rPr>
+        <w:t xml:space="preserve">sol </w:t>
+      </w:r>
+      <w:r>
+        <w:rPr>
+          <w:rStyle w:val="OperatorTok"/>
+        </w:rPr>
+        <w:t xml:space="preserve">=</w:t>
+      </w:r>
+      <w:r>
+        <w:rPr>
+          <w:rStyle w:val="NormalTok"/>
+        </w:rPr>
+        <w:t xml:space="preserve"> </w:t>
+      </w:r>
+      <w:r>
+        <w:rPr>
+          <w:rStyle w:val="FunctionTok"/>
+        </w:rPr>
+        <w:t xml:space="preserve">solve</w:t>
+      </w:r>
+      <w:r>
+        <w:rPr>
+          <w:rStyle w:val="NormalTok"/>
+        </w:rPr>
+        <w:t xml:space="preserve">(prob)</w:t>
+      </w:r>
+      <w:r>
+        <w:br/>
+      </w:r>
+      <w:r>
+        <w:br/>
+      </w:r>
+      <w:r>
+        <w:rPr>
+          <w:rStyle w:val="FunctionTok"/>
+        </w:rPr>
+        <w:t xml:space="preserve">display</w:t>
+      </w:r>
+      <w:r>
+        <w:rPr>
+          <w:rStyle w:val="NormalTok"/>
+        </w:rPr>
+        <w:t xml:space="preserve">(</w:t>
+      </w:r>
+      <w:r>
+        <w:rPr>
+          <w:rStyle w:val="FunctionTok"/>
+        </w:rPr>
+        <w:t xml:space="preserve">plot</w:t>
+      </w:r>
+      <w:r>
+        <w:rPr>
+          <w:rStyle w:val="NormalTok"/>
+        </w:rPr>
+        <w:t xml:space="preserve">(sol, label</w:t>
+      </w:r>
+      <w:r>
+        <w:rPr>
+          <w:rStyle w:val="OperatorTok"/>
+        </w:rPr>
+        <w:t xml:space="preserve">=</w:t>
+      </w:r>
+      <w:r>
+        <w:rPr>
+          <w:rStyle w:val="NormalTok"/>
+        </w:rPr>
+        <w:t xml:space="preserve">[</w:t>
+      </w:r>
+      <w:r>
+        <w:rPr>
+          <w:rStyle w:val="StringTok"/>
+        </w:rPr>
+        <w:t xml:space="preserve">"S(t)"</w:t>
+      </w:r>
+      <w:r>
+        <w:rPr>
+          <w:rStyle w:val="NormalTok"/>
+        </w:rPr>
+        <w:t xml:space="preserve"> </w:t>
+      </w:r>
+      <w:r>
+        <w:rPr>
+          <w:rStyle w:val="StringTok"/>
+        </w:rPr>
+        <w:t xml:space="preserve">"I(t)"</w:t>
+      </w:r>
+      <w:r>
+        <w:rPr>
+          <w:rStyle w:val="NormalTok"/>
+        </w:rPr>
+        <w:t xml:space="preserve"> </w:t>
+      </w:r>
+      <w:r>
+        <w:rPr>
+          <w:rStyle w:val="StringTok"/>
+        </w:rPr>
+        <w:t xml:space="preserve">"R(t)"</w:t>
+      </w:r>
+      <w:r>
+        <w:rPr>
+          <w:rStyle w:val="NormalTok"/>
+        </w:rPr>
+        <w:t xml:space="preserve">], title</w:t>
+      </w:r>
+      <w:r>
+        <w:rPr>
+          <w:rStyle w:val="OperatorTok"/>
+        </w:rPr>
+        <w:t xml:space="preserve">=</w:t>
+      </w:r>
+      <w:r>
+        <w:rPr>
+          <w:rStyle w:val="StringTok"/>
+        </w:rPr>
+        <w:t xml:space="preserve">"Второй случай"</w:t>
+      </w:r>
+      <w:r>
+        <w:rPr>
+          <w:rStyle w:val="NormalTok"/>
+        </w:rPr>
+        <w:t xml:space="preserve">))</w:t>
+      </w:r>
+      <w:r>
+        <w:br/>
+      </w:r>
+      <w:r>
+        <w:rPr>
+          <w:rStyle w:val="FunctionTok"/>
+        </w:rPr>
+        <w:t xml:space="preserve">savefig</w:t>
+      </w:r>
+      <w:r>
+        <w:rPr>
+          <w:rStyle w:val="NormalTok"/>
+        </w:rPr>
+        <w:t xml:space="preserve">(</w:t>
+      </w:r>
+      <w:r>
+        <w:rPr>
+          <w:rStyle w:val="StringTok"/>
+        </w:rPr>
+        <w:t xml:space="preserve">"image2.png"</w:t>
+      </w:r>
+      <w:r>
+        <w:rPr>
+          <w:rStyle w:val="NormalTok"/>
+        </w:rPr>
+        <w:t xml:space="preserve">)</w:t>
+      </w:r>
+    </w:p>
+    <w:bookmarkEnd w:id="36"/>
+    <w:bookmarkStart w:id="37" w:name="код-программы-openmodelica"/>
+    <w:p>
+      <w:pPr>
+        <w:pStyle w:val="Heading2"/>
+      </w:pPr>
+      <w:r>
+        <w:rPr>
+          <w:rStyle w:val="SectionNumber"/>
+        </w:rPr>
+        <w:t xml:space="preserve">3.4</w:t>
+      </w:r>
+      <w:r>
+        <w:tab/>
+      </w:r>
+      <w:r>
+        <w:t xml:space="preserve">Код программы (OpenModelica)</w:t>
+      </w:r>
+    </w:p>
+    <w:p>
+      <w:pPr>
+        <w:pStyle w:val="SourceCode"/>
+      </w:pPr>
+      <w:r>
+        <w:rPr>
+          <w:rStyle w:val="OperatorTok"/>
+        </w:rPr>
+        <w:t xml:space="preserve">//</w:t>
+      </w:r>
+      <w:r>
+        <w:rPr>
+          <w:rStyle w:val="NormalTok"/>
+        </w:rPr>
+        <w:t xml:space="preserve"> ПЕРВЫЙ СЛУЧАЙ </w:t>
+      </w:r>
+      <w:r>
+        <w:rPr>
+          <w:rStyle w:val="OperatorTok"/>
+        </w:rPr>
+        <w:t xml:space="preserve">-</w:t>
+      </w:r>
+      <w:r>
+        <w:rPr>
+          <w:rStyle w:val="NormalTok"/>
+        </w:rPr>
+        <w:t xml:space="preserve"> случай, когда </w:t>
+      </w:r>
+      <w:r>
+        <w:rPr>
+          <w:rStyle w:val="FunctionTok"/>
+        </w:rPr>
+        <w:t xml:space="preserve">I</w:t>
+      </w:r>
+      <w:r>
+        <w:rPr>
+          <w:rStyle w:val="NormalTok"/>
+        </w:rPr>
+        <w:t xml:space="preserve">(</w:t>
+      </w:r>
+      <w:r>
+        <w:rPr>
+          <w:rStyle w:val="FloatTok"/>
+        </w:rPr>
+        <w:t xml:space="preserve">0</w:t>
+      </w:r>
+      <w:r>
+        <w:rPr>
+          <w:rStyle w:val="NormalTok"/>
+        </w:rPr>
+        <w:t xml:space="preserve">)</w:t>
+      </w:r>
+      <w:r>
+        <w:rPr>
+          <w:rStyle w:val="OperatorTok"/>
+        </w:rPr>
+        <w:t xml:space="preserve">&lt;=</w:t>
+      </w:r>
+      <w:r>
+        <w:rPr>
+          <w:rStyle w:val="NormalTok"/>
+        </w:rPr>
+        <w:t xml:space="preserve">I</w:t>
+      </w:r>
+      <w:r>
+        <w:rPr>
+          <w:rStyle w:val="OperatorTok"/>
+        </w:rPr>
+        <w:t xml:space="preserve">*</w:t>
+      </w:r>
+      <w:r>
+        <w:br/>
+      </w:r>
+      <w:r>
+        <w:br/>
+      </w:r>
+      <w:r>
+        <w:rPr>
+          <w:rStyle w:val="NormalTok"/>
+        </w:rPr>
+        <w:t xml:space="preserve">model lab6</w:t>
+      </w:r>
+      <w:r>
+        <w:br/>
+      </w:r>
+      <w:r>
+        <w:br/>
+      </w:r>
+      <w:r>
+        <w:rPr>
+          <w:rStyle w:val="NormalTok"/>
+        </w:rPr>
+        <w:t xml:space="preserve">parameter </w:t>
+      </w:r>
+      <w:r>
+        <w:rPr>
+          <w:rStyle w:val="DataTypeTok"/>
+        </w:rPr>
+        <w:t xml:space="preserve">Real</w:t>
+      </w:r>
+      <w:r>
+        <w:rPr>
+          <w:rStyle w:val="NormalTok"/>
+        </w:rPr>
+        <w:t xml:space="preserve"> a </w:t>
+      </w:r>
+      <w:r>
+        <w:rPr>
+          <w:rStyle w:val="OperatorTok"/>
+        </w:rPr>
+        <w:t xml:space="preserve">=</w:t>
+      </w:r>
+      <w:r>
+        <w:rPr>
+          <w:rStyle w:val="NormalTok"/>
+        </w:rPr>
+        <w:t xml:space="preserve"> </w:t>
+      </w:r>
+      <w:r>
+        <w:rPr>
+          <w:rStyle w:val="FloatTok"/>
+        </w:rPr>
+        <w:t xml:space="preserve">0.01</w:t>
+      </w:r>
+      <w:r>
+        <w:rPr>
+          <w:rStyle w:val="NormalTok"/>
+        </w:rPr>
+        <w:t xml:space="preserve">; </w:t>
+      </w:r>
+      <w:r>
+        <w:rPr>
+          <w:rStyle w:val="OperatorTok"/>
+        </w:rPr>
+        <w:t xml:space="preserve">//</w:t>
+      </w:r>
+      <w:r>
+        <w:rPr>
+          <w:rStyle w:val="NormalTok"/>
+        </w:rPr>
+        <w:t xml:space="preserve"> коэффициент заболеваемости</w:t>
+      </w:r>
+      <w:r>
+        <w:br/>
+      </w:r>
+      <w:r>
+        <w:rPr>
+          <w:rStyle w:val="NormalTok"/>
+        </w:rPr>
+        <w:t xml:space="preserve">parameter </w:t>
+      </w:r>
+      <w:r>
+        <w:rPr>
+          <w:rStyle w:val="DataTypeTok"/>
+        </w:rPr>
+        <w:t xml:space="preserve">Real</w:t>
+      </w:r>
+      <w:r>
+        <w:rPr>
+          <w:rStyle w:val="NormalTok"/>
+        </w:rPr>
+        <w:t xml:space="preserve"> b </w:t>
+      </w:r>
+      <w:r>
+        <w:rPr>
+          <w:rStyle w:val="OperatorTok"/>
+        </w:rPr>
+        <w:t xml:space="preserve">=</w:t>
+      </w:r>
+      <w:r>
+        <w:rPr>
+          <w:rStyle w:val="NormalTok"/>
+        </w:rPr>
+        <w:t xml:space="preserve"> </w:t>
+      </w:r>
+      <w:r>
+        <w:rPr>
+          <w:rStyle w:val="FloatTok"/>
+        </w:rPr>
+        <w:t xml:space="preserve">0.02</w:t>
+      </w:r>
+      <w:r>
+        <w:rPr>
+          <w:rStyle w:val="NormalTok"/>
+        </w:rPr>
+        <w:t xml:space="preserve">; </w:t>
+      </w:r>
+      <w:r>
+        <w:rPr>
+          <w:rStyle w:val="OperatorTok"/>
+        </w:rPr>
+        <w:t xml:space="preserve">//</w:t>
+      </w:r>
+      <w:r>
+        <w:rPr>
+          <w:rStyle w:val="NormalTok"/>
+        </w:rPr>
+        <w:t xml:space="preserve"> коэффициент выздоровления</w:t>
+      </w:r>
+      <w:r>
+        <w:br/>
+      </w:r>
+      <w:r>
+        <w:rPr>
+          <w:rStyle w:val="NormalTok"/>
+        </w:rPr>
+        <w:t xml:space="preserve">parameter </w:t>
+      </w:r>
+      <w:r>
+        <w:rPr>
+          <w:rStyle w:val="DataTypeTok"/>
+        </w:rPr>
+        <w:t xml:space="preserve">Integer</w:t>
+      </w:r>
+      <w:r>
+        <w:rPr>
+          <w:rStyle w:val="NormalTok"/>
+        </w:rPr>
+        <w:t xml:space="preserve"> N </w:t>
+      </w:r>
+      <w:r>
+        <w:rPr>
+          <w:rStyle w:val="OperatorTok"/>
+        </w:rPr>
+        <w:t xml:space="preserve">=</w:t>
+      </w:r>
+      <w:r>
+        <w:rPr>
+          <w:rStyle w:val="NormalTok"/>
+        </w:rPr>
+        <w:t xml:space="preserve"> </w:t>
+      </w:r>
+      <w:r>
+        <w:rPr>
+          <w:rStyle w:val="FloatTok"/>
+        </w:rPr>
+        <w:t xml:space="preserve">11300</w:t>
+      </w:r>
+      <w:r>
+        <w:rPr>
+          <w:rStyle w:val="NormalTok"/>
+        </w:rPr>
+        <w:t xml:space="preserve">; </w:t>
+      </w:r>
+      <w:r>
+        <w:rPr>
+          <w:rStyle w:val="OperatorTok"/>
+        </w:rPr>
+        <w:t xml:space="preserve">//</w:t>
+      </w:r>
+      <w:r>
+        <w:rPr>
+          <w:rStyle w:val="NormalTok"/>
+        </w:rPr>
+        <w:t xml:space="preserve"> общая численность популяции</w:t>
+      </w:r>
+      <w:r>
+        <w:br/>
+      </w:r>
+      <w:r>
+        <w:rPr>
+          <w:rStyle w:val="NormalTok"/>
+        </w:rPr>
+        <w:t xml:space="preserve">parameter </w:t>
+      </w:r>
+      <w:r>
+        <w:rPr>
+          <w:rStyle w:val="DataTypeTok"/>
+        </w:rPr>
+        <w:t xml:space="preserve">Integer</w:t>
+      </w:r>
+      <w:r>
+        <w:rPr>
+          <w:rStyle w:val="NormalTok"/>
+        </w:rPr>
+        <w:t xml:space="preserve"> I0 </w:t>
+      </w:r>
+      <w:r>
+        <w:rPr>
+          <w:rStyle w:val="OperatorTok"/>
+        </w:rPr>
+        <w:t xml:space="preserve">=</w:t>
+      </w:r>
+      <w:r>
+        <w:rPr>
+          <w:rStyle w:val="NormalTok"/>
+        </w:rPr>
+        <w:t xml:space="preserve"> </w:t>
+      </w:r>
+      <w:r>
+        <w:rPr>
+          <w:rStyle w:val="FloatTok"/>
+        </w:rPr>
+        <w:t xml:space="preserve">240</w:t>
+      </w:r>
+      <w:r>
+        <w:rPr>
+          <w:rStyle w:val="NormalTok"/>
+        </w:rPr>
+        <w:t xml:space="preserve">; </w:t>
+      </w:r>
+      <w:r>
+        <w:rPr>
+          <w:rStyle w:val="OperatorTok"/>
+        </w:rPr>
+        <w:t xml:space="preserve">//</w:t>
+      </w:r>
+      <w:r>
+        <w:rPr>
+          <w:rStyle w:val="NormalTok"/>
+        </w:rPr>
+        <w:t xml:space="preserve"> количество инфицированных особей в начальный момент времени</w:t>
+      </w:r>
+      <w:r>
+        <w:br/>
+      </w:r>
+      <w:r>
+        <w:rPr>
+          <w:rStyle w:val="NormalTok"/>
+        </w:rPr>
+        <w:t xml:space="preserve">parameter </w:t>
+      </w:r>
+      <w:r>
+        <w:rPr>
+          <w:rStyle w:val="DataTypeTok"/>
+        </w:rPr>
+        <w:t xml:space="preserve">Integer</w:t>
+      </w:r>
+      <w:r>
+        <w:rPr>
+          <w:rStyle w:val="NormalTok"/>
+        </w:rPr>
+        <w:t xml:space="preserve"> R0 </w:t>
+      </w:r>
+      <w:r>
+        <w:rPr>
+          <w:rStyle w:val="OperatorTok"/>
+        </w:rPr>
+        <w:t xml:space="preserve">=</w:t>
+      </w:r>
+      <w:r>
+        <w:rPr>
+          <w:rStyle w:val="NormalTok"/>
+        </w:rPr>
+        <w:t xml:space="preserve"> </w:t>
+      </w:r>
+      <w:r>
+        <w:rPr>
+          <w:rStyle w:val="FloatTok"/>
+        </w:rPr>
+        <w:t xml:space="preserve">46</w:t>
+      </w:r>
+      <w:r>
+        <w:rPr>
+          <w:rStyle w:val="NormalTok"/>
+        </w:rPr>
+        <w:t xml:space="preserve">; </w:t>
+      </w:r>
+      <w:r>
+        <w:rPr>
+          <w:rStyle w:val="OperatorTok"/>
+        </w:rPr>
+        <w:t xml:space="preserve">//</w:t>
+      </w:r>
+      <w:r>
+        <w:rPr>
+          <w:rStyle w:val="NormalTok"/>
+        </w:rPr>
+        <w:t xml:space="preserve"> количество здоровых особей с иммунитетом в начальныймомент времени</w:t>
+      </w:r>
+      <w:r>
+        <w:br/>
+      </w:r>
+      <w:r>
+        <w:rPr>
+          <w:rStyle w:val="NormalTok"/>
+        </w:rPr>
+        <w:t xml:space="preserve">parameter </w:t>
+      </w:r>
+      <w:r>
+        <w:rPr>
+          <w:rStyle w:val="DataTypeTok"/>
+        </w:rPr>
+        <w:t xml:space="preserve">Integer</w:t>
+      </w:r>
+      <w:r>
+        <w:rPr>
+          <w:rStyle w:val="NormalTok"/>
+        </w:rPr>
+        <w:t xml:space="preserve"> S0 </w:t>
+      </w:r>
+      <w:r>
+        <w:rPr>
+          <w:rStyle w:val="OperatorTok"/>
+        </w:rPr>
+        <w:t xml:space="preserve">=</w:t>
+      </w:r>
+      <w:r>
+        <w:rPr>
+          <w:rStyle w:val="NormalTok"/>
+        </w:rPr>
+        <w:t xml:space="preserve"> N </w:t>
+      </w:r>
+      <w:r>
+        <w:rPr>
+          <w:rStyle w:val="OperatorTok"/>
+        </w:rPr>
+        <w:t xml:space="preserve">-</w:t>
+      </w:r>
+      <w:r>
+        <w:rPr>
+          <w:rStyle w:val="NormalTok"/>
+        </w:rPr>
+        <w:t xml:space="preserve"> I0 </w:t>
+      </w:r>
+      <w:r>
+        <w:rPr>
+          <w:rStyle w:val="OperatorTok"/>
+        </w:rPr>
+        <w:t xml:space="preserve">-</w:t>
+      </w:r>
+      <w:r>
+        <w:rPr>
+          <w:rStyle w:val="NormalTok"/>
+        </w:rPr>
+        <w:t xml:space="preserve"> R0; </w:t>
+      </w:r>
+      <w:r>
+        <w:rPr>
+          <w:rStyle w:val="OperatorTok"/>
+        </w:rPr>
+        <w:t xml:space="preserve">//</w:t>
+      </w:r>
+      <w:r>
+        <w:rPr>
+          <w:rStyle w:val="NormalTok"/>
+        </w:rPr>
+        <w:t xml:space="preserve"> количество восприимчивых к болезни особей в начальный момент времени</w:t>
+      </w:r>
+      <w:r>
+        <w:br/>
+      </w:r>
+      <w:r>
+        <w:br/>
+      </w:r>
+      <w:r>
+        <w:rPr>
+          <w:rStyle w:val="OperatorTok"/>
+        </w:rPr>
+        <w:t xml:space="preserve">//</w:t>
+      </w:r>
+      <w:r>
+        <w:rPr>
+          <w:rStyle w:val="NormalTok"/>
+        </w:rPr>
+        <w:t xml:space="preserve">начальные значения</w:t>
+      </w:r>
+      <w:r>
+        <w:br/>
+      </w:r>
+      <w:r>
+        <w:rPr>
+          <w:rStyle w:val="DataTypeTok"/>
+        </w:rPr>
+        <w:t xml:space="preserve">Real</w:t>
+      </w:r>
+      <w:r>
+        <w:rPr>
+          <w:rStyle w:val="NormalTok"/>
+        </w:rPr>
+        <w:t xml:space="preserve"> </w:t>
+      </w:r>
+      <w:r>
+        <w:rPr>
+          <w:rStyle w:val="FunctionTok"/>
+        </w:rPr>
+        <w:t xml:space="preserve">S</w:t>
+      </w:r>
+      <w:r>
+        <w:rPr>
+          <w:rStyle w:val="NormalTok"/>
+        </w:rPr>
+        <w:t xml:space="preserve">(start</w:t>
+      </w:r>
+      <w:r>
+        <w:rPr>
+          <w:rStyle w:val="OperatorTok"/>
+        </w:rPr>
+        <w:t xml:space="preserve">=</w:t>
+      </w:r>
+      <w:r>
+        <w:rPr>
+          <w:rStyle w:val="NormalTok"/>
+        </w:rPr>
+        <w:t xml:space="preserve">S0);</w:t>
+      </w:r>
+      <w:r>
+        <w:br/>
+      </w:r>
+      <w:r>
+        <w:rPr>
+          <w:rStyle w:val="DataTypeTok"/>
+        </w:rPr>
+        <w:t xml:space="preserve">Real</w:t>
+      </w:r>
+      <w:r>
+        <w:rPr>
+          <w:rStyle w:val="NormalTok"/>
+        </w:rPr>
+        <w:t xml:space="preserve"> </w:t>
+      </w:r>
+      <w:r>
+        <w:rPr>
+          <w:rStyle w:val="FunctionTok"/>
+        </w:rPr>
+        <w:t xml:space="preserve">I</w:t>
+      </w:r>
+      <w:r>
+        <w:rPr>
+          <w:rStyle w:val="NormalTok"/>
+        </w:rPr>
+        <w:t xml:space="preserve">(start</w:t>
+      </w:r>
+      <w:r>
+        <w:rPr>
+          <w:rStyle w:val="OperatorTok"/>
+        </w:rPr>
+        <w:t xml:space="preserve">=</w:t>
+      </w:r>
+      <w:r>
+        <w:rPr>
+          <w:rStyle w:val="NormalTok"/>
+        </w:rPr>
+        <w:t xml:space="preserve">I0);</w:t>
+      </w:r>
+      <w:r>
+        <w:br/>
+      </w:r>
+      <w:r>
+        <w:rPr>
+          <w:rStyle w:val="DataTypeTok"/>
+        </w:rPr>
+        <w:t xml:space="preserve">Real</w:t>
+      </w:r>
+      <w:r>
+        <w:rPr>
+          <w:rStyle w:val="NormalTok"/>
+        </w:rPr>
+        <w:t xml:space="preserve"> </w:t>
+      </w:r>
+      <w:r>
+        <w:rPr>
+          <w:rStyle w:val="FunctionTok"/>
+        </w:rPr>
+        <w:t xml:space="preserve">R</w:t>
+      </w:r>
+      <w:r>
+        <w:rPr>
+          <w:rStyle w:val="NormalTok"/>
+        </w:rPr>
+        <w:t xml:space="preserve">(start</w:t>
+      </w:r>
+      <w:r>
+        <w:rPr>
+          <w:rStyle w:val="OperatorTok"/>
+        </w:rPr>
+        <w:t xml:space="preserve">=</w:t>
+      </w:r>
+      <w:r>
+        <w:rPr>
+          <w:rStyle w:val="NormalTok"/>
+        </w:rPr>
+        <w:t xml:space="preserve">R0);</w:t>
+      </w:r>
+      <w:r>
+        <w:br/>
+      </w:r>
+      <w:r>
+        <w:br/>
+      </w:r>
+      <w:r>
+        <w:rPr>
+          <w:rStyle w:val="OperatorTok"/>
+        </w:rPr>
+        <w:t xml:space="preserve">//</w:t>
+      </w:r>
+      <w:r>
+        <w:rPr>
+          <w:rStyle w:val="NormalTok"/>
+        </w:rPr>
+        <w:t xml:space="preserve"> случай, когда </w:t>
+      </w:r>
+      <w:r>
+        <w:rPr>
+          <w:rStyle w:val="FunctionTok"/>
+        </w:rPr>
+        <w:t xml:space="preserve">I</w:t>
+      </w:r>
+      <w:r>
+        <w:rPr>
+          <w:rStyle w:val="NormalTok"/>
+        </w:rPr>
+        <w:t xml:space="preserve">(</w:t>
+      </w:r>
+      <w:r>
+        <w:rPr>
+          <w:rStyle w:val="FloatTok"/>
+        </w:rPr>
+        <w:t xml:space="preserve">0</w:t>
+      </w:r>
+      <w:r>
+        <w:rPr>
+          <w:rStyle w:val="NormalTok"/>
+        </w:rPr>
+        <w:t xml:space="preserve">)</w:t>
+      </w:r>
+      <w:r>
+        <w:rPr>
+          <w:rStyle w:val="OperatorTok"/>
+        </w:rPr>
+        <w:t xml:space="preserve">&gt;</w:t>
+      </w:r>
+      <w:r>
+        <w:rPr>
+          <w:rStyle w:val="NormalTok"/>
+        </w:rPr>
+        <w:t xml:space="preserve">I</w:t>
+      </w:r>
+      <w:r>
+        <w:rPr>
+          <w:rStyle w:val="OperatorTok"/>
+        </w:rPr>
+        <w:t xml:space="preserve">*</w:t>
+      </w:r>
+      <w:r>
+        <w:br/>
+      </w:r>
+      <w:r>
+        <w:rPr>
+          <w:rStyle w:val="NormalTok"/>
+        </w:rPr>
+        <w:t xml:space="preserve">equation</w:t>
+      </w:r>
+      <w:r>
+        <w:br/>
+      </w:r>
+      <w:r>
+        <w:rPr>
+          <w:rStyle w:val="NormalTok"/>
+        </w:rPr>
+        <w:t xml:space="preserve">    </w:t>
+      </w:r>
+      <w:r>
+        <w:rPr>
+          <w:rStyle w:val="FunctionTok"/>
+        </w:rPr>
+        <w:t xml:space="preserve">der</w:t>
+      </w:r>
+      <w:r>
+        <w:rPr>
+          <w:rStyle w:val="NormalTok"/>
+        </w:rPr>
+        <w:t xml:space="preserve">(S) </w:t>
+      </w:r>
+      <w:r>
+        <w:rPr>
+          <w:rStyle w:val="OperatorTok"/>
+        </w:rPr>
+        <w:t xml:space="preserve">=</w:t>
+      </w:r>
+      <w:r>
+        <w:rPr>
+          <w:rStyle w:val="NormalTok"/>
+        </w:rPr>
+        <w:t xml:space="preserve"> </w:t>
+      </w:r>
+      <w:r>
+        <w:rPr>
+          <w:rStyle w:val="FloatTok"/>
+        </w:rPr>
+        <w:t xml:space="preserve">0</w:t>
+      </w:r>
+      <w:r>
+        <w:rPr>
+          <w:rStyle w:val="NormalTok"/>
+        </w:rPr>
+        <w:t xml:space="preserve"> ;</w:t>
+      </w:r>
+      <w:r>
+        <w:br/>
+      </w:r>
+      <w:r>
+        <w:rPr>
+          <w:rStyle w:val="NormalTok"/>
+        </w:rPr>
+        <w:t xml:space="preserve">    </w:t>
+      </w:r>
+      <w:r>
+        <w:rPr>
+          <w:rStyle w:val="FunctionTok"/>
+        </w:rPr>
+        <w:t xml:space="preserve">der</w:t>
+      </w:r>
+      <w:r>
+        <w:rPr>
+          <w:rStyle w:val="NormalTok"/>
+        </w:rPr>
+        <w:t xml:space="preserve">(I) </w:t>
+      </w:r>
+      <w:r>
+        <w:rPr>
+          <w:rStyle w:val="OperatorTok"/>
+        </w:rPr>
+        <w:t xml:space="preserve">=</w:t>
+      </w:r>
+      <w:r>
+        <w:rPr>
+          <w:rStyle w:val="NormalTok"/>
+        </w:rPr>
+        <w:t xml:space="preserve"> </w:t>
+      </w:r>
+      <w:r>
+        <w:rPr>
+          <w:rStyle w:val="OperatorTok"/>
+        </w:rPr>
+        <w:t xml:space="preserve">-</w:t>
+      </w:r>
+      <w:r>
+        <w:rPr>
+          <w:rStyle w:val="NormalTok"/>
+        </w:rPr>
+        <w:t xml:space="preserve"> b</w:t>
+      </w:r>
+      <w:r>
+        <w:rPr>
+          <w:rStyle w:val="OperatorTok"/>
+        </w:rPr>
+        <w:t xml:space="preserve">*</w:t>
+      </w:r>
+      <w:r>
+        <w:rPr>
+          <w:rStyle w:val="NormalTok"/>
+        </w:rPr>
+        <w:t xml:space="preserve">I;</w:t>
+      </w:r>
+      <w:r>
+        <w:br/>
+      </w:r>
+      <w:r>
+        <w:rPr>
+          <w:rStyle w:val="NormalTok"/>
+        </w:rPr>
+        <w:t xml:space="preserve">    </w:t>
+      </w:r>
+      <w:r>
+        <w:rPr>
+          <w:rStyle w:val="FunctionTok"/>
+        </w:rPr>
+        <w:t xml:space="preserve">der</w:t>
+      </w:r>
+      <w:r>
+        <w:rPr>
+          <w:rStyle w:val="NormalTok"/>
+        </w:rPr>
+        <w:t xml:space="preserve">(R) </w:t>
+      </w:r>
+      <w:r>
+        <w:rPr>
+          <w:rStyle w:val="OperatorTok"/>
+        </w:rPr>
+        <w:t xml:space="preserve">=</w:t>
+      </w:r>
+      <w:r>
+        <w:rPr>
+          <w:rStyle w:val="NormalTok"/>
+        </w:rPr>
+        <w:t xml:space="preserve"> b</w:t>
+      </w:r>
+      <w:r>
+        <w:rPr>
+          <w:rStyle w:val="OperatorTok"/>
+        </w:rPr>
+        <w:t xml:space="preserve">*</w:t>
+      </w:r>
+      <w:r>
+        <w:rPr>
+          <w:rStyle w:val="NormalTok"/>
+        </w:rPr>
+        <w:t xml:space="preserve">I;</w:t>
+      </w:r>
+      <w:r>
+        <w:br/>
+      </w:r>
+      <w:r>
+        <w:br/>
+      </w:r>
+      <w:r>
+        <w:rPr>
+          <w:rStyle w:val="KeywordTok"/>
+        </w:rPr>
+        <w:t xml:space="preserve">end</w:t>
+      </w:r>
+      <w:r>
+        <w:rPr>
+          <w:rStyle w:val="NormalTok"/>
+        </w:rPr>
+        <w:t xml:space="preserve"> lab6;</w:t>
+      </w:r>
+    </w:p>
+    <w:p>
+      <w:pPr>
+        <w:pStyle w:val="SourceCode"/>
+      </w:pPr>
+      <w:r>
+        <w:rPr>
+          <w:rStyle w:val="OperatorTok"/>
+        </w:rPr>
+        <w:t xml:space="preserve">//</w:t>
+      </w:r>
+      <w:r>
+        <w:rPr>
+          <w:rStyle w:val="NormalTok"/>
+        </w:rPr>
+        <w:t xml:space="preserve"> ВТОРОЙ СЛУЧАЙ </w:t>
+      </w:r>
+      <w:r>
+        <w:rPr>
+          <w:rStyle w:val="OperatorTok"/>
+        </w:rPr>
+        <w:t xml:space="preserve">-</w:t>
+      </w:r>
+      <w:r>
+        <w:rPr>
+          <w:rStyle w:val="NormalTok"/>
+        </w:rPr>
+        <w:t xml:space="preserve"> случай, когда </w:t>
+      </w:r>
+      <w:r>
+        <w:rPr>
+          <w:rStyle w:val="FunctionTok"/>
+        </w:rPr>
+        <w:t xml:space="preserve">I</w:t>
+      </w:r>
+      <w:r>
+        <w:rPr>
+          <w:rStyle w:val="NormalTok"/>
+        </w:rPr>
+        <w:t xml:space="preserve">(</w:t>
+      </w:r>
+      <w:r>
+        <w:rPr>
+          <w:rStyle w:val="FloatTok"/>
+        </w:rPr>
+        <w:t xml:space="preserve">0</w:t>
+      </w:r>
+      <w:r>
+        <w:rPr>
+          <w:rStyle w:val="NormalTok"/>
+        </w:rPr>
+        <w:t xml:space="preserve">)</w:t>
+      </w:r>
+      <w:r>
+        <w:rPr>
+          <w:rStyle w:val="OperatorTok"/>
+        </w:rPr>
+        <w:t xml:space="preserve">&gt;</w:t>
+      </w:r>
+      <w:r>
+        <w:rPr>
+          <w:rStyle w:val="NormalTok"/>
+        </w:rPr>
+        <w:t xml:space="preserve">I</w:t>
+      </w:r>
+      <w:r>
+        <w:rPr>
+          <w:rStyle w:val="OperatorTok"/>
+        </w:rPr>
+        <w:t xml:space="preserve">*</w:t>
+      </w:r>
+      <w:r>
+        <w:br/>
+      </w:r>
+      <w:r>
+        <w:br/>
+      </w:r>
+      <w:r>
+        <w:rPr>
+          <w:rStyle w:val="NormalTok"/>
+        </w:rPr>
+        <w:t xml:space="preserve">model lab6</w:t>
+      </w:r>
+      <w:r>
+        <w:br/>
+      </w:r>
+      <w:r>
+        <w:br/>
+      </w:r>
+      <w:r>
+        <w:rPr>
+          <w:rStyle w:val="NormalTok"/>
+        </w:rPr>
+        <w:t xml:space="preserve">parameter </w:t>
+      </w:r>
+      <w:r>
+        <w:rPr>
+          <w:rStyle w:val="DataTypeTok"/>
+        </w:rPr>
+        <w:t xml:space="preserve">Real</w:t>
+      </w:r>
+      <w:r>
+        <w:rPr>
+          <w:rStyle w:val="NormalTok"/>
+        </w:rPr>
+        <w:t xml:space="preserve"> a </w:t>
+      </w:r>
+      <w:r>
+        <w:rPr>
+          <w:rStyle w:val="OperatorTok"/>
+        </w:rPr>
+        <w:t xml:space="preserve">=</w:t>
+      </w:r>
+      <w:r>
+        <w:rPr>
+          <w:rStyle w:val="NormalTok"/>
+        </w:rPr>
+        <w:t xml:space="preserve"> </w:t>
+      </w:r>
+      <w:r>
+        <w:rPr>
+          <w:rStyle w:val="FloatTok"/>
+        </w:rPr>
+        <w:t xml:space="preserve">0.01</w:t>
+      </w:r>
+      <w:r>
+        <w:rPr>
+          <w:rStyle w:val="NormalTok"/>
+        </w:rPr>
+        <w:t xml:space="preserve">; </w:t>
+      </w:r>
+      <w:r>
+        <w:rPr>
+          <w:rStyle w:val="OperatorTok"/>
+        </w:rPr>
+        <w:t xml:space="preserve">//</w:t>
+      </w:r>
+      <w:r>
+        <w:rPr>
+          <w:rStyle w:val="NormalTok"/>
+        </w:rPr>
+        <w:t xml:space="preserve"> коэффициент заболеваемости</w:t>
+      </w:r>
+      <w:r>
+        <w:br/>
+      </w:r>
+      <w:r>
+        <w:rPr>
+          <w:rStyle w:val="NormalTok"/>
+        </w:rPr>
+        <w:t xml:space="preserve">parameter </w:t>
+      </w:r>
+      <w:r>
+        <w:rPr>
+          <w:rStyle w:val="DataTypeTok"/>
+        </w:rPr>
+        <w:t xml:space="preserve">Real</w:t>
+      </w:r>
+      <w:r>
+        <w:rPr>
+          <w:rStyle w:val="NormalTok"/>
+        </w:rPr>
+        <w:t xml:space="preserve"> b </w:t>
+      </w:r>
+      <w:r>
+        <w:rPr>
+          <w:rStyle w:val="OperatorTok"/>
+        </w:rPr>
+        <w:t xml:space="preserve">=</w:t>
+      </w:r>
+      <w:r>
+        <w:rPr>
+          <w:rStyle w:val="NormalTok"/>
+        </w:rPr>
+        <w:t xml:space="preserve"> </w:t>
+      </w:r>
+      <w:r>
+        <w:rPr>
+          <w:rStyle w:val="FloatTok"/>
+        </w:rPr>
+        <w:t xml:space="preserve">0.02</w:t>
+      </w:r>
+      <w:r>
+        <w:rPr>
+          <w:rStyle w:val="NormalTok"/>
+        </w:rPr>
+        <w:t xml:space="preserve">; </w:t>
+      </w:r>
+      <w:r>
+        <w:rPr>
+          <w:rStyle w:val="OperatorTok"/>
+        </w:rPr>
+        <w:t xml:space="preserve">//</w:t>
+      </w:r>
+      <w:r>
+        <w:rPr>
+          <w:rStyle w:val="NormalTok"/>
+        </w:rPr>
+        <w:t xml:space="preserve"> коэффициент выздоровления</w:t>
+      </w:r>
+      <w:r>
+        <w:br/>
+      </w:r>
+      <w:r>
+        <w:rPr>
+          <w:rStyle w:val="NormalTok"/>
+        </w:rPr>
+        <w:t xml:space="preserve">parameter </w:t>
+      </w:r>
+      <w:r>
+        <w:rPr>
+          <w:rStyle w:val="DataTypeTok"/>
+        </w:rPr>
+        <w:t xml:space="preserve">Integer</w:t>
+      </w:r>
+      <w:r>
+        <w:rPr>
+          <w:rStyle w:val="NormalTok"/>
+        </w:rPr>
+        <w:t xml:space="preserve"> N </w:t>
+      </w:r>
+      <w:r>
+        <w:rPr>
+          <w:rStyle w:val="OperatorTok"/>
+        </w:rPr>
+        <w:t xml:space="preserve">=</w:t>
+      </w:r>
+      <w:r>
+        <w:rPr>
+          <w:rStyle w:val="NormalTok"/>
+        </w:rPr>
+        <w:t xml:space="preserve"> </w:t>
+      </w:r>
+      <w:r>
+        <w:rPr>
+          <w:rStyle w:val="FloatTok"/>
+        </w:rPr>
+        <w:t xml:space="preserve">11300</w:t>
+      </w:r>
+      <w:r>
+        <w:rPr>
+          <w:rStyle w:val="NormalTok"/>
+        </w:rPr>
+        <w:t xml:space="preserve">; </w:t>
+      </w:r>
+      <w:r>
+        <w:rPr>
+          <w:rStyle w:val="OperatorTok"/>
+        </w:rPr>
+        <w:t xml:space="preserve">//</w:t>
+      </w:r>
+      <w:r>
+        <w:rPr>
+          <w:rStyle w:val="NormalTok"/>
+        </w:rPr>
+        <w:t xml:space="preserve"> общая численность популяции</w:t>
+      </w:r>
+      <w:r>
+        <w:br/>
+      </w:r>
+      <w:r>
+        <w:rPr>
+          <w:rStyle w:val="NormalTok"/>
+        </w:rPr>
+        <w:t xml:space="preserve">parameter </w:t>
+      </w:r>
+      <w:r>
+        <w:rPr>
+          <w:rStyle w:val="DataTypeTok"/>
+        </w:rPr>
+        <w:t xml:space="preserve">Integer</w:t>
+      </w:r>
+      <w:r>
+        <w:rPr>
+          <w:rStyle w:val="NormalTok"/>
+        </w:rPr>
+        <w:t xml:space="preserve"> I0 </w:t>
+      </w:r>
+      <w:r>
+        <w:rPr>
+          <w:rStyle w:val="OperatorTok"/>
+        </w:rPr>
+        <w:t xml:space="preserve">=</w:t>
+      </w:r>
+      <w:r>
+        <w:rPr>
+          <w:rStyle w:val="NormalTok"/>
+        </w:rPr>
+        <w:t xml:space="preserve"> </w:t>
+      </w:r>
+      <w:r>
+        <w:rPr>
+          <w:rStyle w:val="FloatTok"/>
+        </w:rPr>
+        <w:t xml:space="preserve">240</w:t>
+      </w:r>
+      <w:r>
+        <w:rPr>
+          <w:rStyle w:val="NormalTok"/>
+        </w:rPr>
+        <w:t xml:space="preserve">; </w:t>
+      </w:r>
+      <w:r>
+        <w:rPr>
+          <w:rStyle w:val="OperatorTok"/>
+        </w:rPr>
+        <w:t xml:space="preserve">//</w:t>
+      </w:r>
+      <w:r>
+        <w:rPr>
+          <w:rStyle w:val="NormalTok"/>
+        </w:rPr>
+        <w:t xml:space="preserve"> количество инфицированных особей в начальный момент времени</w:t>
+      </w:r>
+      <w:r>
+        <w:br/>
+      </w:r>
+      <w:r>
+        <w:rPr>
+          <w:rStyle w:val="NormalTok"/>
+        </w:rPr>
+        <w:t xml:space="preserve">parameter </w:t>
+      </w:r>
+      <w:r>
+        <w:rPr>
+          <w:rStyle w:val="DataTypeTok"/>
+        </w:rPr>
+        <w:t xml:space="preserve">Integer</w:t>
+      </w:r>
+      <w:r>
+        <w:rPr>
+          <w:rStyle w:val="NormalTok"/>
+        </w:rPr>
+        <w:t xml:space="preserve"> R0 </w:t>
+      </w:r>
+      <w:r>
+        <w:rPr>
+          <w:rStyle w:val="OperatorTok"/>
+        </w:rPr>
+        <w:t xml:space="preserve">=</w:t>
+      </w:r>
+      <w:r>
+        <w:rPr>
+          <w:rStyle w:val="NormalTok"/>
+        </w:rPr>
+        <w:t xml:space="preserve"> </w:t>
+      </w:r>
+      <w:r>
+        <w:rPr>
+          <w:rStyle w:val="FloatTok"/>
+        </w:rPr>
+        <w:t xml:space="preserve">46</w:t>
+      </w:r>
+      <w:r>
+        <w:rPr>
+          <w:rStyle w:val="NormalTok"/>
+        </w:rPr>
+        <w:t xml:space="preserve">; </w:t>
+      </w:r>
+      <w:r>
+        <w:rPr>
+          <w:rStyle w:val="OperatorTok"/>
+        </w:rPr>
+        <w:t xml:space="preserve">//</w:t>
+      </w:r>
+      <w:r>
+        <w:rPr>
+          <w:rStyle w:val="NormalTok"/>
+        </w:rPr>
+        <w:t xml:space="preserve"> количество здоровых особей с иммунитетом в начальныймомент времени</w:t>
+      </w:r>
+      <w:r>
+        <w:br/>
+      </w:r>
+      <w:r>
+        <w:rPr>
+          <w:rStyle w:val="NormalTok"/>
+        </w:rPr>
+        <w:t xml:space="preserve">parameter </w:t>
+      </w:r>
+      <w:r>
+        <w:rPr>
+          <w:rStyle w:val="DataTypeTok"/>
+        </w:rPr>
+        <w:t xml:space="preserve">Integer</w:t>
+      </w:r>
+      <w:r>
+        <w:rPr>
+          <w:rStyle w:val="NormalTok"/>
+        </w:rPr>
+        <w:t xml:space="preserve"> S0 </w:t>
+      </w:r>
+      <w:r>
+        <w:rPr>
+          <w:rStyle w:val="OperatorTok"/>
+        </w:rPr>
+        <w:t xml:space="preserve">=</w:t>
+      </w:r>
+      <w:r>
+        <w:rPr>
+          <w:rStyle w:val="NormalTok"/>
+        </w:rPr>
+        <w:t xml:space="preserve"> N </w:t>
+      </w:r>
+      <w:r>
+        <w:rPr>
+          <w:rStyle w:val="OperatorTok"/>
+        </w:rPr>
+        <w:t xml:space="preserve">-</w:t>
+      </w:r>
+      <w:r>
+        <w:rPr>
+          <w:rStyle w:val="NormalTok"/>
+        </w:rPr>
+        <w:t xml:space="preserve"> I0 </w:t>
+      </w:r>
+      <w:r>
+        <w:rPr>
+          <w:rStyle w:val="OperatorTok"/>
+        </w:rPr>
+        <w:t xml:space="preserve">-</w:t>
+      </w:r>
+      <w:r>
+        <w:rPr>
+          <w:rStyle w:val="NormalTok"/>
+        </w:rPr>
+        <w:t xml:space="preserve"> R0; </w:t>
+      </w:r>
+      <w:r>
+        <w:rPr>
+          <w:rStyle w:val="OperatorTok"/>
+        </w:rPr>
+        <w:t xml:space="preserve">//</w:t>
+      </w:r>
+      <w:r>
+        <w:rPr>
+          <w:rStyle w:val="NormalTok"/>
+        </w:rPr>
+        <w:t xml:space="preserve"> количество восприимчивых к болезни особей в начальный момент времени</w:t>
+      </w:r>
+      <w:r>
+        <w:br/>
+      </w:r>
+      <w:r>
+        <w:br/>
+      </w:r>
+      <w:r>
+        <w:rPr>
+          <w:rStyle w:val="OperatorTok"/>
+        </w:rPr>
+        <w:t xml:space="preserve">//</w:t>
+      </w:r>
+      <w:r>
+        <w:rPr>
+          <w:rStyle w:val="NormalTok"/>
+        </w:rPr>
+        <w:t xml:space="preserve">начальные значения</w:t>
+      </w:r>
+      <w:r>
+        <w:br/>
+      </w:r>
+      <w:r>
+        <w:rPr>
+          <w:rStyle w:val="DataTypeTok"/>
+        </w:rPr>
+        <w:t xml:space="preserve">Real</w:t>
+      </w:r>
+      <w:r>
+        <w:rPr>
+          <w:rStyle w:val="NormalTok"/>
+        </w:rPr>
+        <w:t xml:space="preserve"> </w:t>
+      </w:r>
+      <w:r>
+        <w:rPr>
+          <w:rStyle w:val="FunctionTok"/>
+        </w:rPr>
+        <w:t xml:space="preserve">S</w:t>
+      </w:r>
+      <w:r>
+        <w:rPr>
+          <w:rStyle w:val="NormalTok"/>
+        </w:rPr>
+        <w:t xml:space="preserve">(start</w:t>
+      </w:r>
+      <w:r>
+        <w:rPr>
+          <w:rStyle w:val="OperatorTok"/>
+        </w:rPr>
+        <w:t xml:space="preserve">=</w:t>
+      </w:r>
+      <w:r>
+        <w:rPr>
+          <w:rStyle w:val="NormalTok"/>
+        </w:rPr>
+        <w:t xml:space="preserve">S0);</w:t>
+      </w:r>
+      <w:r>
+        <w:br/>
+      </w:r>
+      <w:r>
+        <w:rPr>
+          <w:rStyle w:val="DataTypeTok"/>
+        </w:rPr>
+        <w:t xml:space="preserve">Real</w:t>
+      </w:r>
+      <w:r>
+        <w:rPr>
+          <w:rStyle w:val="NormalTok"/>
+        </w:rPr>
+        <w:t xml:space="preserve"> </w:t>
+      </w:r>
+      <w:r>
+        <w:rPr>
+          <w:rStyle w:val="FunctionTok"/>
+        </w:rPr>
+        <w:t xml:space="preserve">I</w:t>
+      </w:r>
+      <w:r>
+        <w:rPr>
+          <w:rStyle w:val="NormalTok"/>
+        </w:rPr>
+        <w:t xml:space="preserve">(start</w:t>
+      </w:r>
+      <w:r>
+        <w:rPr>
+          <w:rStyle w:val="OperatorTok"/>
+        </w:rPr>
+        <w:t xml:space="preserve">=</w:t>
+      </w:r>
+      <w:r>
+        <w:rPr>
+          <w:rStyle w:val="NormalTok"/>
+        </w:rPr>
+        <w:t xml:space="preserve">I0);</w:t>
+      </w:r>
+      <w:r>
+        <w:br/>
+      </w:r>
+      <w:r>
+        <w:rPr>
+          <w:rStyle w:val="DataTypeTok"/>
+        </w:rPr>
+        <w:t xml:space="preserve">Real</w:t>
+      </w:r>
+      <w:r>
+        <w:rPr>
+          <w:rStyle w:val="NormalTok"/>
+        </w:rPr>
+        <w:t xml:space="preserve"> </w:t>
+      </w:r>
+      <w:r>
+        <w:rPr>
+          <w:rStyle w:val="FunctionTok"/>
+        </w:rPr>
+        <w:t xml:space="preserve">R</w:t>
+      </w:r>
+      <w:r>
+        <w:rPr>
+          <w:rStyle w:val="NormalTok"/>
+        </w:rPr>
+        <w:t xml:space="preserve">(start</w:t>
+      </w:r>
+      <w:r>
+        <w:rPr>
+          <w:rStyle w:val="OperatorTok"/>
+        </w:rPr>
+        <w:t xml:space="preserve">=</w:t>
+      </w:r>
+      <w:r>
+        <w:rPr>
+          <w:rStyle w:val="NormalTok"/>
+        </w:rPr>
+        <w:t xml:space="preserve">R0);</w:t>
+      </w:r>
+      <w:r>
+        <w:br/>
+      </w:r>
+      <w:r>
+        <w:br/>
+      </w:r>
+      <w:r>
+        <w:rPr>
+          <w:rStyle w:val="OperatorTok"/>
+        </w:rPr>
+        <w:t xml:space="preserve">//</w:t>
+      </w:r>
+      <w:r>
+        <w:rPr>
+          <w:rStyle w:val="NormalTok"/>
+        </w:rPr>
+        <w:t xml:space="preserve"> случай, когда </w:t>
+      </w:r>
+      <w:r>
+        <w:rPr>
+          <w:rStyle w:val="FunctionTok"/>
+        </w:rPr>
+        <w:t xml:space="preserve">I</w:t>
+      </w:r>
+      <w:r>
+        <w:rPr>
+          <w:rStyle w:val="NormalTok"/>
+        </w:rPr>
+        <w:t xml:space="preserve">(</w:t>
+      </w:r>
+      <w:r>
+        <w:rPr>
+          <w:rStyle w:val="FloatTok"/>
+        </w:rPr>
+        <w:t xml:space="preserve">0</w:t>
+      </w:r>
+      <w:r>
+        <w:rPr>
+          <w:rStyle w:val="NormalTok"/>
+        </w:rPr>
+        <w:t xml:space="preserve">)</w:t>
+      </w:r>
+      <w:r>
+        <w:rPr>
+          <w:rStyle w:val="OperatorTok"/>
+        </w:rPr>
+        <w:t xml:space="preserve">&gt;</w:t>
+      </w:r>
+      <w:r>
+        <w:rPr>
+          <w:rStyle w:val="NormalTok"/>
+        </w:rPr>
+        <w:t xml:space="preserve">I</w:t>
+      </w:r>
+      <w:r>
+        <w:rPr>
+          <w:rStyle w:val="OperatorTok"/>
+        </w:rPr>
+        <w:t xml:space="preserve">*</w:t>
+      </w:r>
+      <w:r>
+        <w:br/>
+      </w:r>
+      <w:r>
+        <w:rPr>
+          <w:rStyle w:val="NormalTok"/>
+        </w:rPr>
+        <w:t xml:space="preserve">equation</w:t>
+      </w:r>
+      <w:r>
+        <w:br/>
+      </w:r>
+      <w:r>
+        <w:rPr>
+          <w:rStyle w:val="NormalTok"/>
+        </w:rPr>
+        <w:t xml:space="preserve">    </w:t>
+      </w:r>
+      <w:r>
+        <w:rPr>
+          <w:rStyle w:val="FunctionTok"/>
+        </w:rPr>
+        <w:t xml:space="preserve">der</w:t>
+      </w:r>
+      <w:r>
+        <w:rPr>
+          <w:rStyle w:val="NormalTok"/>
+        </w:rPr>
+        <w:t xml:space="preserve">(S) </w:t>
+      </w:r>
+      <w:r>
+        <w:rPr>
+          <w:rStyle w:val="OperatorTok"/>
+        </w:rPr>
+        <w:t xml:space="preserve">=</w:t>
+      </w:r>
+      <w:r>
+        <w:rPr>
+          <w:rStyle w:val="NormalTok"/>
+        </w:rPr>
+        <w:t xml:space="preserve"> </w:t>
+      </w:r>
+      <w:r>
+        <w:rPr>
+          <w:rStyle w:val="OperatorTok"/>
+        </w:rPr>
+        <w:t xml:space="preserve">-</w:t>
+      </w:r>
+      <w:r>
+        <w:rPr>
+          <w:rStyle w:val="NormalTok"/>
+        </w:rPr>
+        <w:t xml:space="preserve"> a</w:t>
+      </w:r>
+      <w:r>
+        <w:rPr>
+          <w:rStyle w:val="OperatorTok"/>
+        </w:rPr>
+        <w:t xml:space="preserve">*</w:t>
+      </w:r>
+      <w:r>
+        <w:rPr>
+          <w:rStyle w:val="NormalTok"/>
+        </w:rPr>
+        <w:t xml:space="preserve">S ;</w:t>
+      </w:r>
+      <w:r>
+        <w:br/>
+      </w:r>
+      <w:r>
+        <w:rPr>
+          <w:rStyle w:val="NormalTok"/>
+        </w:rPr>
+        <w:t xml:space="preserve">    </w:t>
+      </w:r>
+      <w:r>
+        <w:rPr>
+          <w:rStyle w:val="FunctionTok"/>
+        </w:rPr>
+        <w:t xml:space="preserve">der</w:t>
+      </w:r>
+      <w:r>
+        <w:rPr>
+          <w:rStyle w:val="NormalTok"/>
+        </w:rPr>
+        <w:t xml:space="preserve">(I) </w:t>
+      </w:r>
+      <w:r>
+        <w:rPr>
+          <w:rStyle w:val="OperatorTok"/>
+        </w:rPr>
+        <w:t xml:space="preserve">=</w:t>
+      </w:r>
+      <w:r>
+        <w:rPr>
+          <w:rStyle w:val="NormalTok"/>
+        </w:rPr>
+        <w:t xml:space="preserve"> a</w:t>
+      </w:r>
+      <w:r>
+        <w:rPr>
+          <w:rStyle w:val="OperatorTok"/>
+        </w:rPr>
+        <w:t xml:space="preserve">*</w:t>
+      </w:r>
+      <w:r>
+        <w:rPr>
+          <w:rStyle w:val="NormalTok"/>
+        </w:rPr>
+        <w:t xml:space="preserve">S </w:t>
+      </w:r>
+      <w:r>
+        <w:rPr>
+          <w:rStyle w:val="OperatorTok"/>
+        </w:rPr>
+        <w:t xml:space="preserve">-</w:t>
+      </w:r>
+      <w:r>
+        <w:rPr>
+          <w:rStyle w:val="NormalTok"/>
+        </w:rPr>
+        <w:t xml:space="preserve"> b</w:t>
+      </w:r>
+      <w:r>
+        <w:rPr>
+          <w:rStyle w:val="OperatorTok"/>
+        </w:rPr>
+        <w:t xml:space="preserve">*</w:t>
+      </w:r>
+      <w:r>
+        <w:rPr>
+          <w:rStyle w:val="NormalTok"/>
+        </w:rPr>
+        <w:t xml:space="preserve">I;</w:t>
+      </w:r>
+      <w:r>
+        <w:br/>
+      </w:r>
+      <w:r>
+        <w:rPr>
+          <w:rStyle w:val="NormalTok"/>
+        </w:rPr>
+        <w:t xml:space="preserve">    </w:t>
+      </w:r>
+      <w:r>
+        <w:rPr>
+          <w:rStyle w:val="FunctionTok"/>
+        </w:rPr>
+        <w:t xml:space="preserve">der</w:t>
+      </w:r>
+      <w:r>
+        <w:rPr>
+          <w:rStyle w:val="NormalTok"/>
+        </w:rPr>
+        <w:t xml:space="preserve">(R) </w:t>
+      </w:r>
+      <w:r>
+        <w:rPr>
+          <w:rStyle w:val="OperatorTok"/>
+        </w:rPr>
+        <w:t xml:space="preserve">=</w:t>
+      </w:r>
+      <w:r>
+        <w:rPr>
+          <w:rStyle w:val="NormalTok"/>
+        </w:rPr>
+        <w:t xml:space="preserve"> b</w:t>
+      </w:r>
+      <w:r>
+        <w:rPr>
+          <w:rStyle w:val="OperatorTok"/>
+        </w:rPr>
+        <w:t xml:space="preserve">*</w:t>
+      </w:r>
+      <w:r>
+        <w:rPr>
+          <w:rStyle w:val="NormalTok"/>
+        </w:rPr>
+        <w:t xml:space="preserve">I;</w:t>
+      </w:r>
+      <w:r>
+        <w:br/>
+      </w:r>
+      <w:r>
+        <w:br/>
+      </w:r>
+      <w:r>
+        <w:rPr>
+          <w:rStyle w:val="KeywordTok"/>
+        </w:rPr>
+        <w:t xml:space="preserve">end</w:t>
+      </w:r>
+      <w:r>
+        <w:rPr>
+          <w:rStyle w:val="NormalTok"/>
+        </w:rPr>
+        <w:t xml:space="preserve"> lab6;</w:t>
+      </w:r>
+    </w:p>
+    <w:bookmarkEnd w:id="37"/>
+    <w:bookmarkEnd w:id="38"/>
+    <w:bookmarkStart w:id="39" w:name="выводы"/>
+    <w:p>
+      <w:pPr>
+        <w:pStyle w:val="Heading1"/>
+      </w:pPr>
+      <w:r>
+        <w:rPr>
+          <w:rStyle w:val="SectionNumber"/>
+        </w:rPr>
+        <w:t xml:space="preserve">4</w:t>
+      </w:r>
+      <w:r>
+        <w:tab/>
+      </w:r>
+      <w:r>
+        <w:t xml:space="preserve">Выводы</w:t>
+      </w:r>
+    </w:p>
+    <w:p>
+      <w:pPr>
         <w:pStyle w:val="FirstParagraph"/>
       </w:pPr>
       <w:r>
@@ -2694,12 +4551,21 @@
         <w:t xml:space="preserve">Проверили, как работает модель в различных ситуациях, показали динамику изменения числа людей в каждой из трех групп в каждом случае.</w:t>
       </w:r>
     </w:p>
-    <w:bookmarkEnd w:id="32"/>
-    <w:bookmarkStart w:id="34" w:name="список-литературы"/>
+    <w:bookmarkEnd w:id="39"/>
+    <w:bookmarkStart w:id="41" w:name="список-литературы"/>
     <w:p>
       <w:pPr>
         <w:pStyle w:val="Heading1"/>
       </w:pPr>
+      <w:r>
+        <w:rPr>
+          <w:rStyle w:val="SectionNumber"/>
+        </w:rPr>
+        <w:t xml:space="preserve">5</w:t>
+      </w:r>
+      <w:r>
+        <w:tab/>
+      </w:r>
       <w:r>
         <w:t xml:space="preserve">Список литературы</w:t>
       </w:r>
@@ -2712,7 +4578,7 @@
           <w:numId w:val="1003"/>
         </w:numPr>
       </w:pPr>
-      <w:hyperlink r:id="rId33">
+      <w:hyperlink r:id="rId40">
         <w:r>
           <w:rPr>
             <w:rStyle w:val="Hyperlink"/>
@@ -2721,7 +4587,7 @@
         </w:r>
       </w:hyperlink>
     </w:p>
-    <w:bookmarkEnd w:id="34"/>
+    <w:bookmarkEnd w:id="41"/>
     <w:sectPr/>
   </w:body>
 </w:document>
